--- a/Glider Echoview Template.docx
+++ b/Glider Echoview Template.docx
@@ -1203,13 +1203,7 @@
         <w:t xml:space="preserve"> </w:t>
       </w:r>
       <w:r>
-        <w:t>Set this so that the “</w:t>
-      </w:r>
-      <w:r>
-        <w:t xml:space="preserve">TVG </w:t>
-      </w:r>
-      <w:r>
-        <w:t xml:space="preserve">rainbow effect” is removed from the data. </w:t>
+        <w:t xml:space="preserve">Set this so that the “TVG rainbow effect” is removed from the data. </w:t>
       </w:r>
       <w:r>
         <w:t>This could change for each glider, deployment, and frequency.</w:t>
@@ -1525,21 +1519,10 @@
         <w:t>)</w:t>
       </w:r>
       <w:r>
-        <w:t xml:space="preserve"> – </w:t>
-      </w:r>
-      <w:proofErr w:type="gramStart"/>
-      <w:r>
-        <w:t>This  is</w:t>
-      </w:r>
-      <w:proofErr w:type="gramEnd"/>
-      <w:r>
-        <w:t xml:space="preserve"> similar to Impulse noise removal but you see long ‘spikes.’ </w:t>
-      </w:r>
-      <w:r>
-        <w:t>Care is required to prevent it from adjusting good data. This could change for each glider, deployment, and frequency.</w:t>
-      </w:r>
-      <w:r>
-        <w:t xml:space="preserve"> You may be able to remove this if your data is good.</w:t>
+        <w:t xml:space="preserve"> – This</w:t>
+      </w:r>
+      <w:r>
+        <w:t xml:space="preserve"> is similar to Impulse noise removal but you see long ‘spikes.’ Care is required to prevent it from adjusting good data. This could change for each glider, deployment, and frequency. You may be able to remove this if your data is good.</w:t>
       </w:r>
     </w:p>
     <w:p>
@@ -2186,27 +2169,25 @@
       <w:r>
         <w:t xml:space="preserve">Exclude </w:t>
       </w:r>
-      <w:proofErr w:type="gramStart"/>
-      <w:r>
-        <w:t>below :</w:t>
-      </w:r>
-      <w:proofErr w:type="gramEnd"/>
-      <w:r>
-        <w:t xml:space="preserve"> Either 5m </w:t>
-      </w:r>
-      <w:proofErr w:type="spellStart"/>
-      <w:r>
-        <w:t>Backstep</w:t>
-      </w:r>
-      <w:proofErr w:type="spellEnd"/>
-      <w:r>
-        <w:t xml:space="preserve"> or 250m </w:t>
-      </w:r>
-      <w:r>
-        <w:t>(depending on the depth you want to integrate over).</w:t>
-      </w:r>
       <w:bookmarkStart w:id="0" w:name="_GoBack"/>
       <w:bookmarkEnd w:id="0"/>
+      <w:r>
+        <w:t>below:</w:t>
+      </w:r>
+      <w:r>
+        <w:t xml:space="preserve"> Either 5m </w:t>
+      </w:r>
+      <w:proofErr w:type="spellStart"/>
+      <w:r>
+        <w:t>Backstep</w:t>
+      </w:r>
+      <w:proofErr w:type="spellEnd"/>
+      <w:r>
+        <w:t xml:space="preserve"> or 250m </w:t>
+      </w:r>
+      <w:r>
+        <w:t>(depending on the depth you want to integrate over).</w:t>
+      </w:r>
     </w:p>
     <w:p>
       <w:pPr>

--- a/Glider Echoview Template.docx
+++ b/Glider Echoview Template.docx
@@ -24,7 +24,13 @@
         <w:t xml:space="preserve"> Template</w:t>
       </w:r>
       <w:r>
-        <w:t xml:space="preserve"> – Version 2 – Feb 02 2021</w:t>
+        <w:t xml:space="preserve"> – Version 2 – </w:t>
+      </w:r>
+      <w:r>
+        <w:t>March 28</w:t>
+      </w:r>
+      <w:r>
+        <w:t xml:space="preserve"> 2021</w:t>
       </w:r>
     </w:p>
     <w:p>
@@ -36,14 +42,34 @@
         </w:numPr>
       </w:pPr>
       <w:r>
-        <w:t>Many things have been revised since the Mar 2020 version. This version adds swarms. It corrects use of pitch range</w:t>
+        <w:t>Many things have been revised since the Mar 2020 version. This version adds swarms</w:t>
+      </w:r>
+      <w:r>
+        <w:t xml:space="preserve"> detection</w:t>
+      </w:r>
+      <w:r>
+        <w:t>. It corrects use of pitch range</w:t>
       </w:r>
       <w:r>
         <w:t>, it was almost ignoring the pitch bitmap</w:t>
       </w:r>
       <w:r>
-        <w:t xml:space="preserve">. It removes Dilation filter 7x7 as that was redundant. </w:t>
-      </w:r>
+        <w:t xml:space="preserve">. </w:t>
+      </w:r>
+    </w:p>
+    <w:p>
+      <w:pPr>
+        <w:pStyle w:val="ListParagraph"/>
+        <w:numPr>
+          <w:ilvl w:val="0"/>
+          <w:numId w:val="2"/>
+        </w:numPr>
+      </w:pPr>
+      <w:r>
+        <w:t xml:space="preserve">It removes Dilation filter 7x7 as that was redundant. </w:t>
+      </w:r>
+      <w:bookmarkStart w:id="0" w:name="_GoBack"/>
+      <w:bookmarkEnd w:id="0"/>
     </w:p>
     <w:p>
       <w:r>
@@ -115,6 +141,9 @@
         <w:t>Filesets</w:t>
       </w:r>
       <w:proofErr w:type="spellEnd"/>
+      <w:r>
+        <w:t>.</w:t>
+      </w:r>
     </w:p>
     <w:p>
       <w:r>
@@ -135,6 +164,9 @@
       <w:proofErr w:type="spellEnd"/>
       <w:r>
         <w:t xml:space="preserve"> under Calibration</w:t>
+      </w:r>
+      <w:r>
+        <w:t>.</w:t>
       </w:r>
     </w:p>
     <w:p>
@@ -444,7 +476,21 @@
           <w:rFonts w:ascii="Calibri" w:eastAsia="Times New Roman" w:hAnsi="Calibri" w:cs="Calibri"/>
           <w:color w:val="000000"/>
         </w:rPr>
-        <w:t xml:space="preserve">**currently not used so not necessary </w:t>
+        <w:t>**currently not used so not necessary</w:t>
+      </w:r>
+      <w:r>
+        <w:rPr>
+          <w:rFonts w:ascii="Calibri" w:eastAsia="Times New Roman" w:hAnsi="Calibri" w:cs="Calibri"/>
+          <w:color w:val="000000"/>
+        </w:rPr>
+        <w:t xml:space="preserve">. There is minimal roll in the data so we haven’t used it. </w:t>
+      </w:r>
+      <w:r>
+        <w:rPr>
+          <w:rFonts w:ascii="Calibri" w:eastAsia="Times New Roman" w:hAnsi="Calibri" w:cs="Calibri"/>
+          <w:color w:val="000000"/>
+        </w:rPr>
+        <w:t xml:space="preserve"> </w:t>
       </w:r>
       <w:r>
         <w:rPr>
@@ -666,7 +712,37 @@
           <w:rFonts w:ascii="Calibri" w:eastAsia="Times New Roman" w:hAnsi="Calibri" w:cs="Calibri"/>
           <w:color w:val="000000"/>
         </w:rPr>
-        <w:t xml:space="preserve"> line file. The second line is how many data rows are below. (For a 50,000 row data set the second line would be ‘50000’ without the quotes). </w:t>
+        <w:t xml:space="preserve"> line file</w:t>
+      </w:r>
+      <w:r>
+        <w:rPr>
+          <w:rFonts w:ascii="Calibri" w:eastAsia="Times New Roman" w:hAnsi="Calibri" w:cs="Calibri"/>
+          <w:color w:val="000000"/>
+        </w:rPr>
+        <w:t xml:space="preserve"> saying it was created using </w:t>
+      </w:r>
+      <w:proofErr w:type="spellStart"/>
+      <w:r>
+        <w:rPr>
+          <w:rFonts w:ascii="Calibri" w:eastAsia="Times New Roman" w:hAnsi="Calibri" w:cs="Calibri"/>
+          <w:color w:val="000000"/>
+        </w:rPr>
+        <w:t>Echoview</w:t>
+      </w:r>
+      <w:proofErr w:type="spellEnd"/>
+      <w:r>
+        <w:rPr>
+          <w:rFonts w:ascii="Calibri" w:eastAsia="Times New Roman" w:hAnsi="Calibri" w:cs="Calibri"/>
+          <w:color w:val="000000"/>
+        </w:rPr>
+        <w:t xml:space="preserve"> 8.0 but this doesn’t matter</w:t>
+      </w:r>
+      <w:r>
+        <w:rPr>
+          <w:rFonts w:ascii="Calibri" w:eastAsia="Times New Roman" w:hAnsi="Calibri" w:cs="Calibri"/>
+          <w:color w:val="000000"/>
+        </w:rPr>
+        <w:t xml:space="preserve">. The second line is how many data rows are below. (For a 50,000 row data set the second line would be ‘50000’ without the quotes). </w:t>
       </w:r>
       <w:r>
         <w:rPr>
@@ -763,7 +839,35 @@
           <w:rFonts w:ascii="Calibri" w:eastAsia="Times New Roman" w:hAnsi="Calibri" w:cs="Calibri"/>
           <w:color w:val="000000"/>
         </w:rPr>
-        <w:t xml:space="preserve"> file and press OK. Select the “Extend/overwrite an existing line” option and select “Depth.”</w:t>
+        <w:t xml:space="preserve"> file and press OK. Select the “Extend/overwrite an existing line” option and select “D</w:t>
+      </w:r>
+      <w:r>
+        <w:rPr>
+          <w:rFonts w:ascii="Calibri" w:eastAsia="Times New Roman" w:hAnsi="Calibri" w:cs="Calibri"/>
+          <w:color w:val="000000"/>
+        </w:rPr>
+        <w:t>EPTH</w:t>
+      </w:r>
+      <w:r>
+        <w:rPr>
+          <w:rFonts w:ascii="Calibri" w:eastAsia="Times New Roman" w:hAnsi="Calibri" w:cs="Calibri"/>
+          <w:color w:val="000000"/>
+        </w:rPr>
+        <w:t>”</w:t>
+      </w:r>
+      <w:r>
+        <w:rPr>
+          <w:rFonts w:ascii="Calibri" w:eastAsia="Times New Roman" w:hAnsi="Calibri" w:cs="Calibri"/>
+          <w:color w:val="000000"/>
+        </w:rPr>
+        <w:t xml:space="preserve"> then press Import. This will place </w:t>
+      </w:r>
+      <w:r>
+        <w:rPr>
+          <w:rFonts w:ascii="Calibri" w:eastAsia="Times New Roman" w:hAnsi="Calibri" w:cs="Calibri"/>
+          <w:color w:val="000000"/>
+        </w:rPr>
+        <w:t xml:space="preserve">the glider at the depth and time showing the acoustic data diving like a glider instead of horizontal like a ship. </w:t>
       </w:r>
     </w:p>
     <w:p/>
@@ -777,9 +881,82 @@
         <w:rPr>
           <w:b/>
         </w:rPr>
-        <w:t>Variables in the dataflow.</w:t>
-      </w:r>
-    </w:p>
+        <w:t>Variables in the dataflow</w:t>
+      </w:r>
+    </w:p>
+    <w:p>
+      <w:pPr>
+        <w:rPr>
+          <w:b/>
+        </w:rPr>
+      </w:pPr>
+      <w:r>
+        <w:rPr>
+          <w:b/>
+        </w:rPr>
+        <w:t xml:space="preserve">Lines – </w:t>
+      </w:r>
+    </w:p>
+    <w:p>
+      <w:r>
+        <w:rPr>
+          <w:b/>
+        </w:rPr>
+        <w:t>Editable bottom</w:t>
+      </w:r>
+      <w:r>
+        <w:t xml:space="preserve"> – This currently is a manually selected bottom. Automated bottom detection doesn’t work well with the breaks in data.</w:t>
+      </w:r>
+    </w:p>
+    <w:p>
+      <w:r>
+        <w:rPr>
+          <w:b/>
+        </w:rPr>
+        <w:t xml:space="preserve">5m </w:t>
+      </w:r>
+      <w:proofErr w:type="spellStart"/>
+      <w:r>
+        <w:rPr>
+          <w:b/>
+        </w:rPr>
+        <w:t>Backstep</w:t>
+      </w:r>
+      <w:proofErr w:type="spellEnd"/>
+      <w:r>
+        <w:t xml:space="preserve"> – This is an automatic 5m </w:t>
+      </w:r>
+      <w:proofErr w:type="spellStart"/>
+      <w:r>
+        <w:t>backstep</w:t>
+      </w:r>
+      <w:proofErr w:type="spellEnd"/>
+      <w:r>
+        <w:t xml:space="preserve"> from Editable bottom. </w:t>
+      </w:r>
+    </w:p>
+    <w:p>
+      <w:proofErr w:type="spellStart"/>
+      <w:r>
+        <w:rPr>
+          <w:b/>
+        </w:rPr>
+        <w:t>Ringdown</w:t>
+      </w:r>
+      <w:proofErr w:type="spellEnd"/>
+      <w:r>
+        <w:t xml:space="preserve"> – This is a 3m automatic offset from the surface line to account for a </w:t>
+      </w:r>
+      <w:proofErr w:type="spellStart"/>
+      <w:r>
+        <w:t>ringdown</w:t>
+      </w:r>
+      <w:proofErr w:type="spellEnd"/>
+      <w:r>
+        <w:t xml:space="preserve"> effect of the AZFP.</w:t>
+      </w:r>
+    </w:p>
+    <w:p/>
     <w:p>
       <w:r>
         <w:t xml:space="preserve">The platform is the </w:t>
@@ -825,44 +1002,330 @@
       <w:r>
         <w:t xml:space="preserve">AZFP </w:t>
       </w:r>
+      <w:r>
+        <w:t>38</w:t>
+      </w:r>
+      <w:r>
+        <w:t xml:space="preserve"> </w:t>
+      </w:r>
+      <w:r>
+        <w:t>kHz</w:t>
+      </w:r>
+      <w:r>
+        <w:t xml:space="preserve">, </w:t>
+      </w:r>
+      <w:r>
+        <w:t>AZFP 67</w:t>
+      </w:r>
+      <w:r>
+        <w:t xml:space="preserve">.5 </w:t>
+      </w:r>
+      <w:r>
+        <w:t>kHz</w:t>
+      </w:r>
+      <w:r>
+        <w:t xml:space="preserve"> and </w:t>
+      </w:r>
+      <w:r>
+        <w:t>AZFP 125</w:t>
+      </w:r>
+      <w:r>
+        <w:t xml:space="preserve"> </w:t>
+      </w:r>
+      <w:r>
+        <w:t>kHz)</w:t>
+      </w:r>
+      <w:r>
+        <w:t>.</w:t>
+      </w:r>
+    </w:p>
+    <w:p>
+      <w:r>
+        <w:t xml:space="preserve">This Template </w:t>
+      </w:r>
+      <w:r>
+        <w:t>uses</w:t>
+      </w:r>
+      <w:r>
+        <w:t xml:space="preserve"> </w:t>
+      </w:r>
+      <w:proofErr w:type="spellStart"/>
+      <w:r>
+        <w:t>Sv</w:t>
+      </w:r>
+      <w:proofErr w:type="spellEnd"/>
+      <w:r>
+        <w:t xml:space="preserve"> (volume backscatter) but could be changed to TS (target strength)</w:t>
+      </w:r>
+      <w:r>
+        <w:t xml:space="preserve"> instead</w:t>
+      </w:r>
+      <w:r>
+        <w:t>.</w:t>
+      </w:r>
+    </w:p>
+    <w:p>
+      <w:r>
+        <w:rPr>
+          <w:b/>
+        </w:rPr>
+        <w:t xml:space="preserve">AZFP </w:t>
+      </w:r>
+      <w:proofErr w:type="spellStart"/>
+      <w:r>
+        <w:rPr>
+          <w:b/>
+        </w:rPr>
+        <w:t>Sv</w:t>
+      </w:r>
+      <w:proofErr w:type="spellEnd"/>
+      <w:r>
+        <w:rPr>
+          <w:b/>
+        </w:rPr>
+        <w:t xml:space="preserve"> </w:t>
+      </w:r>
+      <w:r>
+        <w:rPr>
+          <w:b/>
+        </w:rPr>
+        <w:t>pings</w:t>
+      </w:r>
+      <w:r>
+        <w:t xml:space="preserve"> (for each frequency)</w:t>
+      </w:r>
+      <w:r>
+        <w:t xml:space="preserve"> </w:t>
+      </w:r>
+      <w:r>
+        <w:t>- Raw data from the AZFP</w:t>
+      </w:r>
+    </w:p>
+    <w:p>
+      <w:pPr>
+        <w:pStyle w:val="ListParagraph"/>
+        <w:numPr>
+          <w:ilvl w:val="0"/>
+          <w:numId w:val="1"/>
+        </w:numPr>
+      </w:pPr>
+      <w:r>
+        <w:t xml:space="preserve">Analysis – Exclude above : </w:t>
+      </w:r>
+      <w:proofErr w:type="spellStart"/>
+      <w:r>
+        <w:t>Ringdown</w:t>
+      </w:r>
+      <w:proofErr w:type="spellEnd"/>
+      <w:r>
+        <w:t xml:space="preserve"> Exclude below: 5m </w:t>
+      </w:r>
+      <w:proofErr w:type="spellStart"/>
+      <w:r>
+        <w:t>Backstep</w:t>
+      </w:r>
+      <w:proofErr w:type="spellEnd"/>
+    </w:p>
+    <w:p>
+      <w:r>
+        <w:rPr>
+          <w:b/>
+        </w:rPr>
+        <w:t>Processed data</w:t>
+      </w:r>
+      <w:r>
+        <w:t xml:space="preserve"> </w:t>
+      </w:r>
+      <w:r>
+        <w:t xml:space="preserve">(for each frequency) </w:t>
+      </w:r>
+      <w:r>
+        <w:t xml:space="preserve">– </w:t>
+      </w:r>
+      <w:r>
+        <w:t xml:space="preserve">Used to </w:t>
+      </w:r>
+      <w:r>
+        <w:t>select</w:t>
+      </w:r>
+      <w:r>
+        <w:t xml:space="preserve"> just useable data (using exclude from Analysis)</w:t>
+      </w:r>
+    </w:p>
+    <w:p>
+      <w:pPr>
+        <w:pStyle w:val="ListParagraph"/>
+        <w:numPr>
+          <w:ilvl w:val="0"/>
+          <w:numId w:val="1"/>
+        </w:numPr>
+      </w:pPr>
+      <w:r>
+        <w:lastRenderedPageBreak/>
+        <w:t xml:space="preserve">Operand: AZFP: </w:t>
+      </w:r>
+      <w:proofErr w:type="spellStart"/>
+      <w:r>
+        <w:t>Sv</w:t>
+      </w:r>
+      <w:proofErr w:type="spellEnd"/>
+      <w:r>
+        <w:t xml:space="preserve"> pings T2</w:t>
+      </w:r>
+    </w:p>
+    <w:p>
+      <w:pPr>
+        <w:pStyle w:val="ListParagraph"/>
+        <w:numPr>
+          <w:ilvl w:val="0"/>
+          <w:numId w:val="1"/>
+        </w:numPr>
+      </w:pPr>
+      <w:r>
+        <w:t xml:space="preserve">Analysis - Exclude above : </w:t>
+      </w:r>
+      <w:proofErr w:type="spellStart"/>
+      <w:r>
+        <w:t>Ringdown</w:t>
+      </w:r>
+      <w:proofErr w:type="spellEnd"/>
+      <w:r>
+        <w:t xml:space="preserve"> </w:t>
+      </w:r>
+    </w:p>
+    <w:p>
+      <w:pPr>
+        <w:pStyle w:val="ListParagraph"/>
+        <w:numPr>
+          <w:ilvl w:val="1"/>
+          <w:numId w:val="1"/>
+        </w:numPr>
+      </w:pPr>
+      <w:r>
+        <w:t xml:space="preserve">Exclude below: 5m </w:t>
+      </w:r>
+      <w:proofErr w:type="spellStart"/>
+      <w:r>
+        <w:t>Backstep</w:t>
+      </w:r>
+      <w:proofErr w:type="spellEnd"/>
+    </w:p>
+    <w:p>
+      <w:pPr>
+        <w:pStyle w:val="ListParagraph"/>
+        <w:numPr>
+          <w:ilvl w:val="1"/>
+          <w:numId w:val="1"/>
+        </w:numPr>
+      </w:pPr>
       <w:proofErr w:type="gramStart"/>
       <w:r>
-        <w:t>38</w:t>
-      </w:r>
-      <w:r>
-        <w:t>kHz</w:t>
+        <w:t>check</w:t>
       </w:r>
       <w:proofErr w:type="gramEnd"/>
       <w:r>
-        <w:t xml:space="preserve">, </w:t>
-      </w:r>
-      <w:r>
-        <w:t>AZFP 67kHz</w:t>
-      </w:r>
-      <w:r>
-        <w:t xml:space="preserve"> and </w:t>
-      </w:r>
-      <w:r>
-        <w:t>AZFP 125</w:t>
-      </w:r>
-      <w:r>
-        <w:t>kHz)</w:t>
-      </w:r>
-      <w:r>
-        <w:t>.</w:t>
-      </w:r>
-    </w:p>
-    <w:p>
-      <w:r>
-        <w:t xml:space="preserve">This Template is designed for </w:t>
-      </w:r>
-      <w:proofErr w:type="spellStart"/>
-      <w:r>
+        <w:t xml:space="preserve"> Apply bad data regions. </w:t>
+      </w:r>
+    </w:p>
+    <w:p>
+      <w:pPr>
+        <w:pStyle w:val="ListParagraph"/>
+        <w:numPr>
+          <w:ilvl w:val="1"/>
+          <w:numId w:val="1"/>
+        </w:numPr>
+      </w:pPr>
+      <w:r>
+        <w:t>unc</w:t>
+      </w:r>
+      <w:r>
+        <w:t>heck Include the volume of no-data samples</w:t>
+      </w:r>
+    </w:p>
+    <w:p>
+      <w:r>
+        <w:rPr>
+          <w:b/>
+        </w:rPr>
+        <w:t xml:space="preserve">Pitch range bitmap mask on </w:t>
+      </w:r>
+      <w:proofErr w:type="spellStart"/>
+      <w:r>
+        <w:rPr>
+          <w:b/>
+        </w:rPr>
         <w:t>Sv</w:t>
       </w:r>
       <w:proofErr w:type="spellEnd"/>
       <w:r>
-        <w:t xml:space="preserve"> (volume backscatter) but could be changed to deal with TS (target strength).</w:t>
+        <w:t xml:space="preserve"> (for each frequency)</w:t>
+      </w:r>
+      <w:r>
+        <w:t xml:space="preserve"> – Set the pitch range that makes glider data true</w:t>
+      </w:r>
+    </w:p>
+    <w:p>
+      <w:pPr>
+        <w:pStyle w:val="ListParagraph"/>
+        <w:numPr>
+          <w:ilvl w:val="0"/>
+          <w:numId w:val="1"/>
+        </w:numPr>
+      </w:pPr>
+      <w:r>
+        <w:t>Operand</w:t>
+      </w:r>
+      <w:r>
+        <w:t xml:space="preserve">- 1. </w:t>
+      </w:r>
+      <w:proofErr w:type="spellStart"/>
+      <w:r>
+        <w:t>Sv</w:t>
+      </w:r>
+      <w:proofErr w:type="spellEnd"/>
+      <w:r>
+        <w:t xml:space="preserve"> pings (</w:t>
+      </w:r>
+      <w:proofErr w:type="spellStart"/>
+      <w:r>
+        <w:t>freq</w:t>
+      </w:r>
+      <w:proofErr w:type="spellEnd"/>
+      <w:r>
+        <w:t>)</w:t>
+      </w:r>
+      <w:r>
+        <w:t xml:space="preserve"> </w:t>
+      </w:r>
+      <w:r>
+        <w:t xml:space="preserve">Operand </w:t>
+      </w:r>
+      <w:r>
+        <w:t>2. Pitch: pitch data csv</w:t>
+      </w:r>
+    </w:p>
+    <w:p>
+      <w:pPr>
+        <w:pStyle w:val="ListParagraph"/>
+        <w:numPr>
+          <w:ilvl w:val="0"/>
+          <w:numId w:val="1"/>
+        </w:numPr>
+      </w:pPr>
+      <w:r>
+        <w:t xml:space="preserve">Motion Range Bitmap – Minimum in-range value(degrees): -30 </w:t>
+      </w:r>
+    </w:p>
+    <w:p>
+      <w:pPr>
+        <w:pStyle w:val="ListParagraph"/>
+        <w:numPr>
+          <w:ilvl w:val="1"/>
+          <w:numId w:val="1"/>
+        </w:numPr>
+      </w:pPr>
+      <w:r>
+        <w:t>Maximum in-range value(degrees): -10</w:t>
       </w:r>
     </w:p>
     <w:p>
@@ -870,1364 +1333,2475 @@
         <w:rPr>
           <w:b/>
         </w:rPr>
-        <w:t xml:space="preserve">AZFP </w:t>
-      </w:r>
-      <w:proofErr w:type="spellStart"/>
+        <w:t xml:space="preserve">Mask </w:t>
+      </w:r>
+      <w:r>
+        <w:t>(</w:t>
+      </w:r>
+      <w:proofErr w:type="spellStart"/>
+      <w:r>
+        <w:t>freq</w:t>
+      </w:r>
+      <w:proofErr w:type="spellEnd"/>
+      <w:r>
+        <w:t>) - This excludes the pitch range data so you will only see good pitch data</w:t>
+      </w:r>
+    </w:p>
+    <w:p>
+      <w:pPr>
+        <w:pStyle w:val="ListParagraph"/>
+        <w:numPr>
+          <w:ilvl w:val="0"/>
+          <w:numId w:val="1"/>
+        </w:numPr>
+      </w:pPr>
+      <w:r>
+        <w:t xml:space="preserve">Operand 1: Processed data Operand 2: Pitch range bitmap mask on </w:t>
+      </w:r>
+      <w:proofErr w:type="spellStart"/>
+      <w:r>
+        <w:t>Sv</w:t>
+      </w:r>
+      <w:proofErr w:type="spellEnd"/>
+    </w:p>
+    <w:p>
+      <w:pPr>
+        <w:pStyle w:val="ListParagraph"/>
+        <w:numPr>
+          <w:ilvl w:val="0"/>
+          <w:numId w:val="1"/>
+        </w:numPr>
+      </w:pPr>
+      <w:r>
+        <w:t>- Mask- Set masked data values to: No data</w:t>
+      </w:r>
+    </w:p>
+    <w:p/>
+    <w:p>
+      <w:pPr>
+        <w:ind w:left="360"/>
+      </w:pPr>
       <w:r>
         <w:rPr>
           <w:b/>
         </w:rPr>
-        <w:t>Sv</w:t>
-      </w:r>
-      <w:proofErr w:type="spellEnd"/>
+        <w:t xml:space="preserve">Background noise removal </w:t>
+      </w:r>
+      <w:r>
+        <w:t>(</w:t>
+      </w:r>
+      <w:proofErr w:type="spellStart"/>
+      <w:r>
+        <w:t>freq</w:t>
+      </w:r>
+      <w:proofErr w:type="spellEnd"/>
+      <w:r>
+        <w:t>) -</w:t>
+      </w:r>
+      <w:r>
+        <w:t xml:space="preserve"> </w:t>
+      </w:r>
+      <w:r>
+        <w:t xml:space="preserve">Set this so that the “TVG rainbow effect” is removed from the data. </w:t>
+      </w:r>
+      <w:r>
+        <w:t>This could change for each glider, deployment, and frequency.</w:t>
+      </w:r>
+    </w:p>
+    <w:p>
+      <w:pPr>
+        <w:pStyle w:val="ListParagraph"/>
+        <w:numPr>
+          <w:ilvl w:val="0"/>
+          <w:numId w:val="1"/>
+        </w:numPr>
+      </w:pPr>
+      <w:r>
+        <w:t>Operand 1: Mask (</w:t>
+      </w:r>
+      <w:proofErr w:type="spellStart"/>
+      <w:r>
+        <w:t>freq</w:t>
+      </w:r>
+      <w:proofErr w:type="spellEnd"/>
+      <w:r>
+        <w:t>)</w:t>
+      </w:r>
+    </w:p>
+    <w:p>
+      <w:pPr>
+        <w:pStyle w:val="ListParagraph"/>
+        <w:numPr>
+          <w:ilvl w:val="0"/>
+          <w:numId w:val="1"/>
+        </w:numPr>
+      </w:pPr>
+      <w:r>
+        <w:t xml:space="preserve">Background Noise Removal </w:t>
+      </w:r>
+      <w:r>
+        <w:t xml:space="preserve">– </w:t>
+      </w:r>
+    </w:p>
+    <w:p>
+      <w:pPr>
+        <w:pStyle w:val="ListParagraph"/>
+        <w:numPr>
+          <w:ilvl w:val="1"/>
+          <w:numId w:val="1"/>
+        </w:numPr>
+      </w:pPr>
+      <w:r>
+        <w:t xml:space="preserve">Horizontal extent(pings): 20  </w:t>
+      </w:r>
+    </w:p>
+    <w:p>
+      <w:pPr>
+        <w:pStyle w:val="ListParagraph"/>
+        <w:numPr>
+          <w:ilvl w:val="1"/>
+          <w:numId w:val="1"/>
+        </w:numPr>
+      </w:pPr>
+      <w:r>
+        <w:t xml:space="preserve">Vertical units: Samples </w:t>
+      </w:r>
+    </w:p>
+    <w:p>
+      <w:pPr>
+        <w:pStyle w:val="ListParagraph"/>
+        <w:numPr>
+          <w:ilvl w:val="1"/>
+          <w:numId w:val="1"/>
+        </w:numPr>
+      </w:pPr>
+      <w:r>
+        <w:t>Vertical extent (samples): 5</w:t>
+      </w:r>
+    </w:p>
+    <w:p>
+      <w:pPr>
+        <w:pStyle w:val="ListParagraph"/>
+        <w:numPr>
+          <w:ilvl w:val="1"/>
+          <w:numId w:val="1"/>
+        </w:numPr>
+      </w:pPr>
+      <w:r>
+        <w:t>Vertical overlap (%): 0</w:t>
+      </w:r>
+    </w:p>
+    <w:p>
+      <w:pPr>
+        <w:pStyle w:val="ListParagraph"/>
+        <w:numPr>
+          <w:ilvl w:val="1"/>
+          <w:numId w:val="1"/>
+        </w:numPr>
+      </w:pPr>
+      <w:r>
+        <w:t>Maximum noise (dB): -129</w:t>
+      </w:r>
+      <w:r>
+        <w:t xml:space="preserve"> (125 kHz -118)</w:t>
+      </w:r>
+    </w:p>
+    <w:p>
+      <w:pPr>
+        <w:pStyle w:val="ListParagraph"/>
+        <w:numPr>
+          <w:ilvl w:val="1"/>
+          <w:numId w:val="1"/>
+        </w:numPr>
+      </w:pPr>
+      <w:r>
+        <w:t>Minimum SNR: 10</w:t>
+      </w:r>
+      <w:r>
+        <w:t xml:space="preserve"> (125 kHz 12)</w:t>
+      </w:r>
+    </w:p>
+    <w:p>
       <w:r>
         <w:rPr>
           <w:b/>
         </w:rPr>
+        <w:t>Impulse noise removal</w:t>
+      </w:r>
+      <w:r>
+        <w:t xml:space="preserve"> (</w:t>
+      </w:r>
+      <w:proofErr w:type="spellStart"/>
+      <w:r>
+        <w:t>freq</w:t>
+      </w:r>
+      <w:proofErr w:type="spellEnd"/>
+      <w:r>
+        <w:t xml:space="preserve">) - This identifies and adjusts sample values that are significantly higher than those of surrounding samples at the depth. </w:t>
+      </w:r>
+      <w:r>
+        <w:t xml:space="preserve">Impulse noises are those such as interference from other sonars showing up as short ‘flecks.’ Care is required to prevent it from adjusting good data. </w:t>
+      </w:r>
+      <w:r>
+        <w:t>This could change for each glider, deployment, and frequency.</w:t>
+      </w:r>
+    </w:p>
+    <w:p>
+      <w:pPr>
+        <w:pStyle w:val="ListParagraph"/>
+        <w:numPr>
+          <w:ilvl w:val="0"/>
+          <w:numId w:val="1"/>
+        </w:numPr>
+      </w:pPr>
+      <w:r>
+        <w:t>Operand 1: Background noise removal (</w:t>
+      </w:r>
+      <w:proofErr w:type="spellStart"/>
+      <w:r>
+        <w:t>freq</w:t>
+      </w:r>
+      <w:proofErr w:type="spellEnd"/>
+      <w:r>
+        <w:t>)</w:t>
+      </w:r>
+    </w:p>
+    <w:p>
+      <w:pPr>
+        <w:pStyle w:val="ListParagraph"/>
+        <w:numPr>
+          <w:ilvl w:val="0"/>
+          <w:numId w:val="1"/>
+        </w:numPr>
+      </w:pPr>
+      <w:r>
+        <w:t>Impulse Noise Removal-</w:t>
+      </w:r>
+    </w:p>
+    <w:p>
+      <w:pPr>
+        <w:pStyle w:val="ListParagraph"/>
+        <w:numPr>
+          <w:ilvl w:val="1"/>
+          <w:numId w:val="1"/>
+        </w:numPr>
+      </w:pPr>
+      <w:r>
+        <w:t xml:space="preserve">Exclude above: </w:t>
+      </w:r>
+      <w:proofErr w:type="spellStart"/>
+      <w:r>
+        <w:t>Ringdown</w:t>
+      </w:r>
+      <w:proofErr w:type="spellEnd"/>
+    </w:p>
+    <w:p>
+      <w:pPr>
+        <w:pStyle w:val="ListParagraph"/>
+        <w:numPr>
+          <w:ilvl w:val="1"/>
+          <w:numId w:val="1"/>
+        </w:numPr>
+      </w:pPr>
+      <w:r>
+        <w:t xml:space="preserve">Exclude below: 5m </w:t>
+      </w:r>
+      <w:proofErr w:type="spellStart"/>
+      <w:r>
+        <w:t>Backstep</w:t>
+      </w:r>
+      <w:proofErr w:type="spellEnd"/>
+    </w:p>
+    <w:p>
+      <w:pPr>
+        <w:pStyle w:val="ListParagraph"/>
+        <w:numPr>
+          <w:ilvl w:val="1"/>
+          <w:numId w:val="1"/>
+        </w:numPr>
+      </w:pPr>
+      <w:r>
+        <w:t>Exclude below threshold (dB at 1m): -145</w:t>
+      </w:r>
+      <w:r>
+        <w:t xml:space="preserve"> (67 </w:t>
+      </w:r>
+      <w:r>
+        <w:t xml:space="preserve">and 125 </w:t>
+      </w:r>
+      <w:r>
+        <w:t>kHz -170)</w:t>
+      </w:r>
+    </w:p>
+    <w:p>
+      <w:pPr>
+        <w:pStyle w:val="ListParagraph"/>
+        <w:numPr>
+          <w:ilvl w:val="1"/>
+          <w:numId w:val="1"/>
+        </w:numPr>
+      </w:pPr>
+      <w:r>
+        <w:t>Vertical window units: Samples</w:t>
+      </w:r>
+    </w:p>
+    <w:p>
+      <w:pPr>
+        <w:pStyle w:val="ListParagraph"/>
+        <w:numPr>
+          <w:ilvl w:val="1"/>
+          <w:numId w:val="1"/>
+        </w:numPr>
+      </w:pPr>
+      <w:r>
+        <w:t>Vertical window size (samples): 5</w:t>
+      </w:r>
+      <w:r>
+        <w:t xml:space="preserve"> (125 kHz 3)</w:t>
+      </w:r>
+    </w:p>
+    <w:p>
+      <w:pPr>
+        <w:pStyle w:val="ListParagraph"/>
+        <w:numPr>
+          <w:ilvl w:val="1"/>
+          <w:numId w:val="1"/>
+        </w:numPr>
+      </w:pPr>
+      <w:r>
+        <w:t>Horizontal size (pings): 5</w:t>
+      </w:r>
+      <w:r>
+        <w:t xml:space="preserve"> (125 kHz 7)</w:t>
+      </w:r>
+    </w:p>
+    <w:p>
+      <w:pPr>
+        <w:pStyle w:val="ListParagraph"/>
+        <w:numPr>
+          <w:ilvl w:val="1"/>
+          <w:numId w:val="1"/>
+        </w:numPr>
+      </w:pPr>
+      <w:r>
+        <w:t>Threshold (dB): 10</w:t>
+      </w:r>
+    </w:p>
+    <w:p>
+      <w:pPr>
+        <w:pStyle w:val="ListParagraph"/>
+        <w:numPr>
+          <w:ilvl w:val="1"/>
+          <w:numId w:val="1"/>
+        </w:numPr>
+      </w:pPr>
+      <w:r>
+        <w:t>Noise sample replacement value: No data</w:t>
+      </w:r>
+    </w:p>
+    <w:p>
+      <w:pPr>
+        <w:rPr>
+          <w:strike/>
+        </w:rPr>
+      </w:pPr>
+      <w:r>
+        <w:rPr>
+          <w:b/>
+          <w:strike/>
+        </w:rPr>
+        <w:lastRenderedPageBreak/>
+        <w:t>Transient noise removal</w:t>
+      </w:r>
+      <w:r>
+        <w:rPr>
+          <w:strike/>
+        </w:rPr>
+        <w:t xml:space="preserve"> (</w:t>
+      </w:r>
+      <w:proofErr w:type="spellStart"/>
+      <w:r>
+        <w:rPr>
+          <w:strike/>
+        </w:rPr>
+        <w:t>freq</w:t>
+      </w:r>
+      <w:proofErr w:type="spellEnd"/>
+      <w:r>
+        <w:rPr>
+          <w:strike/>
+        </w:rPr>
+        <w:t>)</w:t>
+      </w:r>
+      <w:r>
+        <w:rPr>
+          <w:strike/>
+        </w:rPr>
+        <w:t xml:space="preserve"> – This</w:t>
+      </w:r>
+      <w:r>
+        <w:rPr>
+          <w:strike/>
+        </w:rPr>
+        <w:t xml:space="preserve"> is similar to Impulse noise removal but you see long ‘spikes.’ Care is required to prevent it from adjusting good data. This could change for each glider, deployment, and frequency. You may be able to remove this if your data is good.</w:t>
+      </w:r>
+    </w:p>
+    <w:p>
+      <w:pPr>
+        <w:pStyle w:val="ListParagraph"/>
+        <w:numPr>
+          <w:ilvl w:val="0"/>
+          <w:numId w:val="1"/>
+        </w:numPr>
+        <w:rPr>
+          <w:strike/>
+        </w:rPr>
+      </w:pPr>
+      <w:r>
+        <w:rPr>
+          <w:strike/>
+        </w:rPr>
+        <w:t>Operand 1: Impulse noise removal (</w:t>
+      </w:r>
+      <w:proofErr w:type="spellStart"/>
+      <w:r>
+        <w:rPr>
+          <w:strike/>
+        </w:rPr>
+        <w:t>freq</w:t>
+      </w:r>
+      <w:proofErr w:type="spellEnd"/>
+      <w:r>
+        <w:rPr>
+          <w:strike/>
+        </w:rPr>
+        <w:t>)</w:t>
+      </w:r>
+    </w:p>
+    <w:p>
+      <w:pPr>
+        <w:pStyle w:val="ListParagraph"/>
+        <w:numPr>
+          <w:ilvl w:val="0"/>
+          <w:numId w:val="1"/>
+        </w:numPr>
+        <w:rPr>
+          <w:strike/>
+        </w:rPr>
+      </w:pPr>
+      <w:r>
+        <w:rPr>
+          <w:strike/>
+        </w:rPr>
+        <w:t>Transient Noise Removal</w:t>
+      </w:r>
+    </w:p>
+    <w:p>
+      <w:pPr>
+        <w:pStyle w:val="ListParagraph"/>
+        <w:numPr>
+          <w:ilvl w:val="1"/>
+          <w:numId w:val="1"/>
+        </w:numPr>
+        <w:rPr>
+          <w:strike/>
+        </w:rPr>
+      </w:pPr>
+      <w:r>
+        <w:rPr>
+          <w:strike/>
+        </w:rPr>
+        <w:t xml:space="preserve">Exclude above: </w:t>
+      </w:r>
+      <w:proofErr w:type="spellStart"/>
+      <w:r>
+        <w:rPr>
+          <w:strike/>
+        </w:rPr>
+        <w:t>Ringdown</w:t>
+      </w:r>
+      <w:proofErr w:type="spellEnd"/>
+    </w:p>
+    <w:p>
+      <w:pPr>
+        <w:pStyle w:val="ListParagraph"/>
+        <w:numPr>
+          <w:ilvl w:val="1"/>
+          <w:numId w:val="1"/>
+        </w:numPr>
+        <w:rPr>
+          <w:strike/>
+        </w:rPr>
+      </w:pPr>
+      <w:r>
+        <w:rPr>
+          <w:strike/>
+        </w:rPr>
+        <w:t xml:space="preserve">Exclude below: 5m </w:t>
+      </w:r>
+      <w:proofErr w:type="spellStart"/>
+      <w:r>
+        <w:rPr>
+          <w:strike/>
+        </w:rPr>
+        <w:t>Backstep</w:t>
+      </w:r>
+      <w:proofErr w:type="spellEnd"/>
+    </w:p>
+    <w:p>
+      <w:pPr>
+        <w:pStyle w:val="ListParagraph"/>
+        <w:numPr>
+          <w:ilvl w:val="1"/>
+          <w:numId w:val="1"/>
+        </w:numPr>
+        <w:rPr>
+          <w:strike/>
+        </w:rPr>
+      </w:pPr>
+      <w:r>
+        <w:rPr>
+          <w:strike/>
+        </w:rPr>
+        <w:t>Exclude below threshold (dB at 1m): -170</w:t>
+      </w:r>
+    </w:p>
+    <w:p>
+      <w:pPr>
+        <w:pStyle w:val="ListParagraph"/>
+        <w:numPr>
+          <w:ilvl w:val="1"/>
+          <w:numId w:val="1"/>
+        </w:numPr>
+        <w:rPr>
+          <w:strike/>
+        </w:rPr>
+      </w:pPr>
+      <w:r>
+        <w:rPr>
+          <w:strike/>
+        </w:rPr>
+        <w:t>Vertical window units: Samples</w:t>
+      </w:r>
+    </w:p>
+    <w:p>
+      <w:pPr>
+        <w:pStyle w:val="ListParagraph"/>
+        <w:numPr>
+          <w:ilvl w:val="1"/>
+          <w:numId w:val="1"/>
+        </w:numPr>
+        <w:rPr>
+          <w:strike/>
+        </w:rPr>
+      </w:pPr>
+      <w:r>
+        <w:rPr>
+          <w:strike/>
+        </w:rPr>
+        <w:t>Vertical window size (samples): 3</w:t>
+      </w:r>
+      <w:r>
+        <w:rPr>
+          <w:strike/>
+        </w:rPr>
+        <w:t xml:space="preserve"> (125 kHz 2)</w:t>
+      </w:r>
+    </w:p>
+    <w:p>
+      <w:pPr>
+        <w:pStyle w:val="ListParagraph"/>
+        <w:numPr>
+          <w:ilvl w:val="1"/>
+          <w:numId w:val="1"/>
+        </w:numPr>
+        <w:rPr>
+          <w:strike/>
+        </w:rPr>
+      </w:pPr>
+      <w:r>
+        <w:rPr>
+          <w:strike/>
+        </w:rPr>
+        <w:t>Horizontal size (pings): 7</w:t>
+      </w:r>
+    </w:p>
+    <w:p>
+      <w:pPr>
+        <w:pStyle w:val="ListParagraph"/>
+        <w:numPr>
+          <w:ilvl w:val="1"/>
+          <w:numId w:val="1"/>
+        </w:numPr>
+        <w:rPr>
+          <w:strike/>
+        </w:rPr>
+      </w:pPr>
+      <w:r>
+        <w:rPr>
+          <w:strike/>
+        </w:rPr>
+        <w:t>Vertical size (samples): 9</w:t>
+      </w:r>
+      <w:r>
+        <w:rPr>
+          <w:strike/>
+        </w:rPr>
+        <w:t xml:space="preserve"> (125 kHz 11)</w:t>
+      </w:r>
+    </w:p>
+    <w:p>
+      <w:pPr>
+        <w:pStyle w:val="ListParagraph"/>
+        <w:numPr>
+          <w:ilvl w:val="1"/>
+          <w:numId w:val="1"/>
+        </w:numPr>
+        <w:rPr>
+          <w:strike/>
+        </w:rPr>
+      </w:pPr>
+      <w:r>
+        <w:rPr>
+          <w:strike/>
+        </w:rPr>
+        <w:t>Calculations per sample: 63</w:t>
+      </w:r>
+      <w:r>
+        <w:rPr>
+          <w:strike/>
+        </w:rPr>
+        <w:t xml:space="preserve"> (125 kHz 77)</w:t>
+      </w:r>
+    </w:p>
+    <w:p>
+      <w:pPr>
+        <w:pStyle w:val="ListParagraph"/>
+        <w:numPr>
+          <w:ilvl w:val="1"/>
+          <w:numId w:val="1"/>
+        </w:numPr>
+        <w:rPr>
+          <w:strike/>
+        </w:rPr>
+      </w:pPr>
+      <w:r>
+        <w:rPr>
+          <w:strike/>
+        </w:rPr>
+        <w:t>Percentile: 50</w:t>
+      </w:r>
+    </w:p>
+    <w:p>
+      <w:pPr>
+        <w:pStyle w:val="ListParagraph"/>
+        <w:numPr>
+          <w:ilvl w:val="1"/>
+          <w:numId w:val="1"/>
+        </w:numPr>
+        <w:rPr>
+          <w:strike/>
+        </w:rPr>
+      </w:pPr>
+      <w:r>
+        <w:rPr>
+          <w:strike/>
+        </w:rPr>
+        <w:t>Threshold (dB): 9</w:t>
+      </w:r>
+      <w:r>
+        <w:rPr>
+          <w:strike/>
+        </w:rPr>
+        <w:t xml:space="preserve"> (67 kHz 10)</w:t>
+      </w:r>
+      <w:r>
+        <w:rPr>
+          <w:strike/>
+        </w:rPr>
+        <w:t xml:space="preserve"> (125 kHz 7)</w:t>
+      </w:r>
+    </w:p>
+    <w:p>
+      <w:pPr>
+        <w:pStyle w:val="ListParagraph"/>
+        <w:numPr>
+          <w:ilvl w:val="1"/>
+          <w:numId w:val="1"/>
+        </w:numPr>
+        <w:rPr>
+          <w:strike/>
+        </w:rPr>
+      </w:pPr>
+      <w:r>
+        <w:rPr>
+          <w:strike/>
+        </w:rPr>
+        <w:t>Noise sample replacement value: No data</w:t>
+      </w:r>
+    </w:p>
+    <w:p>
+      <w:r>
+        <w:rPr>
+          <w:b/>
+        </w:rPr>
+        <w:t>Median filter 3x3</w:t>
+      </w:r>
+      <w:r>
+        <w:t xml:space="preserve"> (</w:t>
+      </w:r>
+      <w:proofErr w:type="spellStart"/>
+      <w:r>
+        <w:t>freq</w:t>
+      </w:r>
+      <w:proofErr w:type="spellEnd"/>
+      <w:r>
+        <w:t>)</w:t>
+      </w:r>
+      <w:r>
+        <w:t xml:space="preserve"> – This applies a 3x3 median filter.</w:t>
+      </w:r>
+    </w:p>
+    <w:p>
+      <w:pPr>
+        <w:pStyle w:val="ListParagraph"/>
+        <w:numPr>
+          <w:ilvl w:val="0"/>
+          <w:numId w:val="1"/>
+        </w:numPr>
+      </w:pPr>
+      <w:r>
+        <w:t>Operand 1: Transient nose removal (</w:t>
+      </w:r>
+      <w:proofErr w:type="spellStart"/>
+      <w:r>
+        <w:t>freq</w:t>
+      </w:r>
+      <w:proofErr w:type="spellEnd"/>
+      <w:r>
+        <w:t>)</w:t>
+      </w:r>
+    </w:p>
+    <w:p>
+      <w:pPr>
+        <w:rPr>
+          <w:strike/>
+        </w:rPr>
+      </w:pPr>
+      <w:r>
+        <w:rPr>
+          <w:strike/>
+        </w:rPr>
+        <w:t>Dilation filter 7x7 (</w:t>
+      </w:r>
+      <w:proofErr w:type="spellStart"/>
+      <w:r>
+        <w:rPr>
+          <w:strike/>
+        </w:rPr>
+        <w:t>freq</w:t>
+      </w:r>
+      <w:proofErr w:type="spellEnd"/>
+      <w:r>
+        <w:rPr>
+          <w:strike/>
+        </w:rPr>
+        <w:t>)</w:t>
+      </w:r>
+      <w:r>
+        <w:rPr>
+          <w:strike/>
+        </w:rPr>
+        <w:t xml:space="preserve"> Removed 2/1/21</w:t>
+      </w:r>
+    </w:p>
+    <w:p>
+      <w:pPr>
+        <w:pStyle w:val="ListParagraph"/>
+        <w:numPr>
+          <w:ilvl w:val="0"/>
+          <w:numId w:val="1"/>
+        </w:numPr>
+        <w:rPr>
+          <w:strike/>
+        </w:rPr>
+      </w:pPr>
+      <w:r>
+        <w:rPr>
+          <w:strike/>
+        </w:rPr>
+        <w:t>Operand 1: Median filter 3x3 (</w:t>
+      </w:r>
+      <w:proofErr w:type="spellStart"/>
+      <w:r>
+        <w:rPr>
+          <w:strike/>
+        </w:rPr>
+        <w:t>freq</w:t>
+      </w:r>
+      <w:proofErr w:type="spellEnd"/>
+      <w:r>
+        <w:rPr>
+          <w:strike/>
+        </w:rPr>
+        <w:t>)</w:t>
+      </w:r>
+    </w:p>
+    <w:p>
+      <w:r>
+        <w:rPr>
+          <w:b/>
+        </w:rPr>
+        <w:t>Threshold</w:t>
+      </w:r>
+      <w:r>
+        <w:t xml:space="preserve"> (</w:t>
+      </w:r>
+      <w:proofErr w:type="spellStart"/>
+      <w:r>
+        <w:t>freq</w:t>
+      </w:r>
+      <w:proofErr w:type="spellEnd"/>
+      <w:r>
+        <w:t>)</w:t>
+      </w:r>
+      <w:r>
         <w:t xml:space="preserve"> </w:t>
       </w:r>
       <w:r>
+        <w:t>–</w:t>
+      </w:r>
+      <w:r>
+        <w:t xml:space="preserve"> </w:t>
+      </w:r>
+      <w:r>
+        <w:t xml:space="preserve">This </w:t>
+      </w:r>
+      <w:r>
+        <w:t xml:space="preserve">compares the </w:t>
+      </w:r>
+      <w:proofErr w:type="spellStart"/>
+      <w:r>
+        <w:t>datapoint</w:t>
+      </w:r>
+      <w:proofErr w:type="spellEnd"/>
+      <w:r>
+        <w:t xml:space="preserve"> values and sets the maximum value as Mask (</w:t>
+      </w:r>
+      <w:proofErr w:type="spellStart"/>
+      <w:r>
+        <w:t>freq</w:t>
+      </w:r>
+      <w:proofErr w:type="spellEnd"/>
+      <w:r>
+        <w:t xml:space="preserve">) if the </w:t>
+      </w:r>
+      <w:proofErr w:type="spellStart"/>
+      <w:r>
+        <w:t>datapoint</w:t>
+      </w:r>
+      <w:proofErr w:type="spellEnd"/>
+      <w:r>
+        <w:t xml:space="preserve"> values in Median 3x3 are higher. </w:t>
+      </w:r>
+    </w:p>
+    <w:p>
+      <w:pPr>
+        <w:pStyle w:val="ListParagraph"/>
+        <w:numPr>
+          <w:ilvl w:val="0"/>
+          <w:numId w:val="1"/>
+        </w:numPr>
+      </w:pPr>
+      <w:r>
+        <w:t xml:space="preserve">Operand 1: Median filter 3x3 </w:t>
+      </w:r>
+      <w:r>
+        <w:t>(</w:t>
+      </w:r>
+      <w:proofErr w:type="spellStart"/>
+      <w:r>
+        <w:t>freq</w:t>
+      </w:r>
+      <w:proofErr w:type="spellEnd"/>
+      <w:r>
+        <w:t xml:space="preserve">) Operand 2: </w:t>
+      </w:r>
+      <w:r>
+        <w:t>Mask (</w:t>
+      </w:r>
+      <w:proofErr w:type="spellStart"/>
+      <w:r>
+        <w:t>freq</w:t>
+      </w:r>
+      <w:proofErr w:type="spellEnd"/>
+      <w:r>
+        <w:t>)</w:t>
+      </w:r>
+    </w:p>
+    <w:p>
+      <w:pPr>
+        <w:pStyle w:val="ListParagraph"/>
+        <w:numPr>
+          <w:ilvl w:val="0"/>
+          <w:numId w:val="1"/>
+        </w:numPr>
+      </w:pPr>
+      <w:r>
+        <w:t>Threshold- Maximum threshold</w:t>
+      </w:r>
+    </w:p>
+    <w:p>
+      <w:pPr>
+        <w:pStyle w:val="ListParagraph"/>
+        <w:numPr>
+          <w:ilvl w:val="1"/>
+          <w:numId w:val="1"/>
+        </w:numPr>
+      </w:pPr>
+      <w:r>
+        <w:t xml:space="preserve">Set </w:t>
+      </w:r>
+      <w:proofErr w:type="spellStart"/>
+      <w:r>
+        <w:t>th</w:t>
+      </w:r>
+      <w:r>
+        <w:t>r</w:t>
+      </w:r>
+      <w:r>
+        <w:t>esholded</w:t>
+      </w:r>
+      <w:proofErr w:type="spellEnd"/>
+      <w:r>
+        <w:t xml:space="preserve"> values to: </w:t>
+      </w:r>
+      <w:proofErr w:type="spellStart"/>
+      <w:r>
+        <w:t>Datapoint</w:t>
+      </w:r>
+      <w:proofErr w:type="spellEnd"/>
+      <w:r>
+        <w:t xml:space="preserve"> value from operand 2</w:t>
+      </w:r>
+    </w:p>
+    <w:p>
+      <w:r>
         <w:rPr>
           <w:b/>
         </w:rPr>
-        <w:t>pings</w:t>
-      </w:r>
-      <w:r>
-        <w:t xml:space="preserve"> (for each frequency)</w:t>
-      </w:r>
-      <w:r>
+        <w:t>Data range bitmap</w:t>
+      </w:r>
+      <w:r>
+        <w:t xml:space="preserve"> (</w:t>
+      </w:r>
+      <w:proofErr w:type="spellStart"/>
+      <w:r>
+        <w:t>freq</w:t>
+      </w:r>
+      <w:proofErr w:type="spellEnd"/>
+      <w:r>
+        <w:t>)</w:t>
+      </w:r>
+      <w:r>
+        <w:t xml:space="preserve"> – I’m using this as a pass through. That is why the values are so high. This could be used to make sure </w:t>
+      </w:r>
+      <w:r>
+        <w:t>data</w:t>
+      </w:r>
+      <w:r>
+        <w:t xml:space="preserve"> aren’t too high. </w:t>
+      </w:r>
+    </w:p>
+    <w:p>
+      <w:pPr>
+        <w:pStyle w:val="ListParagraph"/>
+        <w:numPr>
+          <w:ilvl w:val="0"/>
+          <w:numId w:val="1"/>
+        </w:numPr>
+      </w:pPr>
+      <w:r>
+        <w:t>Operand 1: Threshold (</w:t>
+      </w:r>
+      <w:proofErr w:type="spellStart"/>
+      <w:r>
+        <w:t>freq</w:t>
+      </w:r>
+      <w:proofErr w:type="spellEnd"/>
+      <w:r>
+        <w:t>)</w:t>
+      </w:r>
+    </w:p>
+    <w:p>
+      <w:pPr>
+        <w:pStyle w:val="ListParagraph"/>
+        <w:numPr>
+          <w:ilvl w:val="0"/>
+          <w:numId w:val="1"/>
+        </w:numPr>
+      </w:pPr>
+      <w:r>
+        <w:t>Data range bitmap</w:t>
+      </w:r>
+    </w:p>
+    <w:p>
+      <w:pPr>
+        <w:pStyle w:val="ListParagraph"/>
+        <w:numPr>
+          <w:ilvl w:val="1"/>
+          <w:numId w:val="1"/>
+        </w:numPr>
+      </w:pPr>
+      <w:r>
+        <w:t>Minimum in-range data value: -150</w:t>
+      </w:r>
+    </w:p>
+    <w:p>
+      <w:pPr>
+        <w:pStyle w:val="ListParagraph"/>
+        <w:numPr>
+          <w:ilvl w:val="1"/>
+          <w:numId w:val="1"/>
+        </w:numPr>
+      </w:pPr>
+      <w:r>
+        <w:t xml:space="preserve">Maximum in-range data value: </w:t>
+      </w:r>
+      <w:r>
+        <w:t>10</w:t>
+      </w:r>
+      <w:r>
+        <w:t>0</w:t>
+      </w:r>
+    </w:p>
+    <w:p>
+      <w:pPr>
+        <w:rPr>
+          <w:b/>
+        </w:rPr>
+      </w:pPr>
+      <w:r>
+        <w:rPr>
+          <w:b/>
+        </w:rPr>
+        <w:t>Mask (</w:t>
+      </w:r>
+      <w:proofErr w:type="spellStart"/>
+      <w:r>
+        <w:rPr>
+          <w:b/>
+        </w:rPr>
+        <w:t>freq</w:t>
+      </w:r>
+      <w:proofErr w:type="spellEnd"/>
+      <w:proofErr w:type="gramStart"/>
+      <w:r>
+        <w:rPr>
+          <w:b/>
+        </w:rPr>
+        <w:t>)_</w:t>
+      </w:r>
+      <w:proofErr w:type="spellStart"/>
+      <w:proofErr w:type="gramEnd"/>
+      <w:r>
+        <w:rPr>
+          <w:b/>
+        </w:rPr>
+        <w:t>exp</w:t>
+      </w:r>
+      <w:proofErr w:type="spellEnd"/>
+    </w:p>
+    <w:p>
+      <w:r>
+        <w:t xml:space="preserve">Operand 1: </w:t>
+      </w:r>
+      <w:r>
+        <w:t>Mask (</w:t>
+      </w:r>
+      <w:proofErr w:type="spellStart"/>
+      <w:r>
+        <w:t>freq</w:t>
+      </w:r>
+      <w:proofErr w:type="spellEnd"/>
+      <w:r>
+        <w:t>)</w:t>
+      </w:r>
+      <w:r>
+        <w:t xml:space="preserve"> Operand 2: Data range bitmap (</w:t>
+      </w:r>
+      <w:proofErr w:type="spellStart"/>
+      <w:r>
+        <w:t>freq</w:t>
+      </w:r>
+      <w:proofErr w:type="spellEnd"/>
+      <w:r>
+        <w:t>)</w:t>
+      </w:r>
+    </w:p>
+    <w:p>
+      <w:pPr>
+        <w:pStyle w:val="ListParagraph"/>
+        <w:numPr>
+          <w:ilvl w:val="0"/>
+          <w:numId w:val="1"/>
+        </w:numPr>
+      </w:pPr>
+      <w:r>
+        <w:t xml:space="preserve">Mask- </w:t>
+      </w:r>
+      <w:r>
+        <w:t xml:space="preserve">no data </w:t>
+      </w:r>
+    </w:p>
+    <w:p>
+      <w:pPr>
+        <w:pStyle w:val="ListParagraph"/>
+        <w:numPr>
+          <w:ilvl w:val="0"/>
+          <w:numId w:val="1"/>
+        </w:numPr>
+      </w:pPr>
+      <w:r>
+        <w:t>Analysis</w:t>
+      </w:r>
+    </w:p>
+    <w:p>
+      <w:pPr>
+        <w:pStyle w:val="ListParagraph"/>
+        <w:numPr>
+          <w:ilvl w:val="1"/>
+          <w:numId w:val="1"/>
+        </w:numPr>
+      </w:pPr>
+      <w:r>
+        <w:t xml:space="preserve">Exclude above: </w:t>
+      </w:r>
+      <w:proofErr w:type="spellStart"/>
+      <w:r>
+        <w:t>Ringdown</w:t>
+      </w:r>
+      <w:proofErr w:type="spellEnd"/>
+    </w:p>
+    <w:p>
+      <w:pPr>
+        <w:pStyle w:val="ListParagraph"/>
+        <w:numPr>
+          <w:ilvl w:val="1"/>
+          <w:numId w:val="1"/>
+        </w:numPr>
+      </w:pPr>
+      <w:r>
+        <w:t xml:space="preserve">Exclude </w:t>
+      </w:r>
+      <w:r>
+        <w:t>below:</w:t>
+      </w:r>
+      <w:r>
+        <w:t xml:space="preserve"> Either 5m </w:t>
+      </w:r>
+      <w:proofErr w:type="spellStart"/>
+      <w:r>
+        <w:t>Backstep</w:t>
+      </w:r>
+      <w:proofErr w:type="spellEnd"/>
+      <w:r>
+        <w:t xml:space="preserve"> or 250m </w:t>
+      </w:r>
+      <w:r>
+        <w:t>(depending on the depth you want to integrate over).</w:t>
+      </w:r>
+    </w:p>
+    <w:p>
+      <w:pPr>
+        <w:pStyle w:val="ListParagraph"/>
+        <w:numPr>
+          <w:ilvl w:val="0"/>
+          <w:numId w:val="1"/>
+        </w:numPr>
+      </w:pPr>
+      <w:r>
+        <w:lastRenderedPageBreak/>
+        <w:t xml:space="preserve">Grid </w:t>
+      </w:r>
+    </w:p>
+    <w:p>
+      <w:pPr>
+        <w:pStyle w:val="ListParagraph"/>
+        <w:numPr>
+          <w:ilvl w:val="1"/>
+          <w:numId w:val="1"/>
+        </w:numPr>
+      </w:pPr>
+      <w:r>
+        <w:t>GPS distance (m): 1</w:t>
+      </w:r>
+    </w:p>
+    <w:p>
+      <w:pPr>
+        <w:pStyle w:val="ListParagraph"/>
+        <w:numPr>
+          <w:ilvl w:val="1"/>
+          <w:numId w:val="1"/>
+        </w:numPr>
+      </w:pPr>
+      <w:r>
+        <w:t>Water surface (depth of zero)</w:t>
+      </w:r>
+      <w:r>
+        <w:t>: 1</w:t>
+      </w:r>
+    </w:p>
+    <w:p>
+      <w:r>
+        <w:rPr>
+          <w:b/>
+        </w:rPr>
+        <w:t>Dilation filter 3x3 125 (detect swarms here)</w:t>
+      </w:r>
+      <w:r>
+        <w:rPr>
+          <w:b/>
+        </w:rPr>
         <w:t xml:space="preserve"> </w:t>
       </w:r>
-      <w:r>
-        <w:t>- Raw data from the AZFP</w:t>
-      </w:r>
-    </w:p>
-    <w:p>
-      <w:pPr>
-        <w:pStyle w:val="ListParagraph"/>
-        <w:numPr>
-          <w:ilvl w:val="0"/>
-          <w:numId w:val="1"/>
-        </w:numPr>
-      </w:pPr>
-      <w:r>
-        <w:t xml:space="preserve">Analysis – Exclude above : </w:t>
-      </w:r>
-      <w:proofErr w:type="spellStart"/>
-      <w:r>
-        <w:t>Ringdown</w:t>
-      </w:r>
-      <w:proofErr w:type="spellEnd"/>
-      <w:r>
-        <w:t xml:space="preserve"> Exclude below: 5m </w:t>
-      </w:r>
-      <w:proofErr w:type="spellStart"/>
-      <w:r>
-        <w:t>Backstep</w:t>
-      </w:r>
-      <w:proofErr w:type="spellEnd"/>
-    </w:p>
-    <w:p>
-      <w:r>
+    </w:p>
+    <w:p>
+      <w:r>
+        <w:t>Operand 1: Median filter 2x2 125</w:t>
+      </w:r>
+    </w:p>
+    <w:p>
+      <w:r>
+        <w:t>Detect schools here if you plan to use schools. Go to “Echogram” -&gt; “Detect Schools”</w:t>
+      </w:r>
+    </w:p>
+    <w:p>
+      <w:r>
+        <w:t>Check Delete existing 2D regions with this class first</w:t>
+      </w:r>
+    </w:p>
+    <w:p>
+      <w:r>
+        <w:t>Assign Class: Krill School</w:t>
+      </w:r>
+    </w:p>
+    <w:p>
+      <w:r>
+        <w:t>Click “Properties” to set your school detection parameters</w:t>
+      </w:r>
+    </w:p>
+    <w:tbl>
+      <w:tblPr>
+        <w:tblW w:w="9180" w:type="dxa"/>
+        <w:tblInd w:w="-1450" w:type="dxa"/>
+        <w:tblCellMar>
+          <w:left w:w="0" w:type="dxa"/>
+          <w:right w:w="0" w:type="dxa"/>
+        </w:tblCellMar>
+        <w:tblLook w:val="0420" w:firstRow="1" w:lastRow="0" w:firstColumn="0" w:lastColumn="0" w:noHBand="0" w:noVBand="1"/>
+      </w:tblPr>
+      <w:tblGrid>
+        <w:gridCol w:w="1083"/>
+        <w:gridCol w:w="1080"/>
+        <w:gridCol w:w="1046"/>
+        <w:gridCol w:w="1119"/>
+        <w:gridCol w:w="1244"/>
+        <w:gridCol w:w="1092"/>
+        <w:gridCol w:w="936"/>
+        <w:gridCol w:w="1580"/>
+      </w:tblGrid>
+      <w:tr>
+        <w:trPr>
+          <w:trHeight w:val="584"/>
+        </w:trPr>
+        <w:tc>
+          <w:tcPr>
+            <w:tcW w:w="1083" w:type="dxa"/>
+            <w:tcBorders>
+              <w:top w:val="single" w:sz="8" w:space="0" w:color="FFFFFF"/>
+              <w:left w:val="single" w:sz="8" w:space="0" w:color="FFFFFF"/>
+              <w:bottom w:val="single" w:sz="24" w:space="0" w:color="FFFFFF"/>
+              <w:right w:val="single" w:sz="8" w:space="0" w:color="FFFFFF"/>
+            </w:tcBorders>
+            <w:shd w:val="clear" w:color="auto" w:fill="auto"/>
+            <w:tcMar>
+              <w:top w:w="15" w:type="dxa"/>
+              <w:left w:w="108" w:type="dxa"/>
+              <w:bottom w:w="0" w:type="dxa"/>
+              <w:right w:w="108" w:type="dxa"/>
+            </w:tcMar>
+            <w:hideMark/>
+          </w:tcPr>
+          <w:p>
+            <w:pPr>
+              <w:rPr>
+                <w:sz w:val="20"/>
+                <w:szCs w:val="20"/>
+              </w:rPr>
+            </w:pPr>
+            <w:r>
+              <w:rPr>
+                <w:b/>
+                <w:bCs/>
+                <w:sz w:val="20"/>
+                <w:szCs w:val="20"/>
+              </w:rPr>
+              <w:t>Study</w:t>
+            </w:r>
+          </w:p>
+        </w:tc>
+        <w:tc>
+          <w:tcPr>
+            <w:tcW w:w="1080" w:type="dxa"/>
+            <w:tcBorders>
+              <w:top w:val="single" w:sz="8" w:space="0" w:color="FFFFFF"/>
+              <w:left w:val="single" w:sz="8" w:space="0" w:color="FFFFFF"/>
+              <w:bottom w:val="single" w:sz="24" w:space="0" w:color="FFFFFF"/>
+              <w:right w:val="single" w:sz="8" w:space="0" w:color="FFFFFF"/>
+            </w:tcBorders>
+            <w:shd w:val="clear" w:color="auto" w:fill="auto"/>
+            <w:tcMar>
+              <w:top w:w="15" w:type="dxa"/>
+              <w:left w:w="108" w:type="dxa"/>
+              <w:bottom w:w="0" w:type="dxa"/>
+              <w:right w:w="108" w:type="dxa"/>
+            </w:tcMar>
+            <w:hideMark/>
+          </w:tcPr>
+          <w:p>
+            <w:pPr>
+              <w:rPr>
+                <w:sz w:val="20"/>
+                <w:szCs w:val="20"/>
+              </w:rPr>
+            </w:pPr>
+            <w:r>
+              <w:rPr>
+                <w:b/>
+                <w:bCs/>
+                <w:sz w:val="20"/>
+                <w:szCs w:val="20"/>
+              </w:rPr>
+              <w:t>Min total school length (m)</w:t>
+            </w:r>
+          </w:p>
+        </w:tc>
+        <w:tc>
+          <w:tcPr>
+            <w:tcW w:w="1046" w:type="dxa"/>
+            <w:tcBorders>
+              <w:top w:val="single" w:sz="8" w:space="0" w:color="FFFFFF"/>
+              <w:left w:val="single" w:sz="8" w:space="0" w:color="FFFFFF"/>
+              <w:bottom w:val="single" w:sz="24" w:space="0" w:color="FFFFFF"/>
+              <w:right w:val="single" w:sz="8" w:space="0" w:color="FFFFFF"/>
+            </w:tcBorders>
+            <w:shd w:val="clear" w:color="auto" w:fill="auto"/>
+            <w:tcMar>
+              <w:top w:w="15" w:type="dxa"/>
+              <w:left w:w="108" w:type="dxa"/>
+              <w:bottom w:w="0" w:type="dxa"/>
+              <w:right w:w="108" w:type="dxa"/>
+            </w:tcMar>
+            <w:hideMark/>
+          </w:tcPr>
+          <w:p>
+            <w:pPr>
+              <w:rPr>
+                <w:sz w:val="20"/>
+                <w:szCs w:val="20"/>
+              </w:rPr>
+            </w:pPr>
+            <w:r>
+              <w:rPr>
+                <w:b/>
+                <w:bCs/>
+                <w:sz w:val="20"/>
+                <w:szCs w:val="20"/>
+              </w:rPr>
+              <w:t xml:space="preserve">Threshold </w:t>
+            </w:r>
+          </w:p>
+          <w:p>
+            <w:pPr>
+              <w:rPr>
+                <w:sz w:val="20"/>
+                <w:szCs w:val="20"/>
+              </w:rPr>
+            </w:pPr>
+            <w:r>
+              <w:rPr>
+                <w:b/>
+                <w:bCs/>
+                <w:sz w:val="20"/>
+                <w:szCs w:val="20"/>
+              </w:rPr>
+              <w:t>(dB)</w:t>
+            </w:r>
+          </w:p>
+        </w:tc>
+        <w:tc>
+          <w:tcPr>
+            <w:tcW w:w="1119" w:type="dxa"/>
+            <w:tcBorders>
+              <w:top w:val="single" w:sz="8" w:space="0" w:color="FFFFFF"/>
+              <w:left w:val="single" w:sz="8" w:space="0" w:color="FFFFFF"/>
+              <w:bottom w:val="single" w:sz="24" w:space="0" w:color="FFFFFF"/>
+              <w:right w:val="single" w:sz="8" w:space="0" w:color="FFFFFF"/>
+            </w:tcBorders>
+            <w:shd w:val="clear" w:color="auto" w:fill="auto"/>
+            <w:tcMar>
+              <w:top w:w="15" w:type="dxa"/>
+              <w:left w:w="108" w:type="dxa"/>
+              <w:bottom w:w="0" w:type="dxa"/>
+              <w:right w:w="108" w:type="dxa"/>
+            </w:tcMar>
+            <w:hideMark/>
+          </w:tcPr>
+          <w:p>
+            <w:pPr>
+              <w:rPr>
+                <w:sz w:val="20"/>
+                <w:szCs w:val="20"/>
+              </w:rPr>
+            </w:pPr>
+            <w:r>
+              <w:rPr>
+                <w:b/>
+                <w:bCs/>
+                <w:sz w:val="20"/>
+                <w:szCs w:val="20"/>
+              </w:rPr>
+              <w:t>Min total school height (m)</w:t>
+            </w:r>
+          </w:p>
+        </w:tc>
+        <w:tc>
+          <w:tcPr>
+            <w:tcW w:w="1244" w:type="dxa"/>
+            <w:tcBorders>
+              <w:top w:val="single" w:sz="8" w:space="0" w:color="FFFFFF"/>
+              <w:left w:val="single" w:sz="8" w:space="0" w:color="FFFFFF"/>
+              <w:bottom w:val="single" w:sz="24" w:space="0" w:color="FFFFFF"/>
+              <w:right w:val="single" w:sz="8" w:space="0" w:color="FFFFFF"/>
+            </w:tcBorders>
+            <w:shd w:val="clear" w:color="auto" w:fill="auto"/>
+            <w:tcMar>
+              <w:top w:w="15" w:type="dxa"/>
+              <w:left w:w="108" w:type="dxa"/>
+              <w:bottom w:w="0" w:type="dxa"/>
+              <w:right w:w="108" w:type="dxa"/>
+            </w:tcMar>
+            <w:hideMark/>
+          </w:tcPr>
+          <w:p>
+            <w:pPr>
+              <w:rPr>
+                <w:sz w:val="20"/>
+                <w:szCs w:val="20"/>
+              </w:rPr>
+            </w:pPr>
+            <w:r>
+              <w:rPr>
+                <w:b/>
+                <w:bCs/>
+                <w:sz w:val="20"/>
+                <w:szCs w:val="20"/>
+              </w:rPr>
+              <w:t>Min candidate length (m)</w:t>
+            </w:r>
+          </w:p>
+        </w:tc>
+        <w:tc>
+          <w:tcPr>
+            <w:tcW w:w="1092" w:type="dxa"/>
+            <w:tcBorders>
+              <w:top w:val="single" w:sz="8" w:space="0" w:color="FFFFFF"/>
+              <w:left w:val="single" w:sz="8" w:space="0" w:color="FFFFFF"/>
+              <w:bottom w:val="single" w:sz="24" w:space="0" w:color="FFFFFF"/>
+              <w:right w:val="single" w:sz="8" w:space="0" w:color="FFFFFF"/>
+            </w:tcBorders>
+            <w:shd w:val="clear" w:color="auto" w:fill="auto"/>
+            <w:tcMar>
+              <w:top w:w="15" w:type="dxa"/>
+              <w:left w:w="108" w:type="dxa"/>
+              <w:bottom w:w="0" w:type="dxa"/>
+              <w:right w:w="108" w:type="dxa"/>
+            </w:tcMar>
+            <w:hideMark/>
+          </w:tcPr>
+          <w:p>
+            <w:pPr>
+              <w:rPr>
+                <w:sz w:val="20"/>
+                <w:szCs w:val="20"/>
+              </w:rPr>
+            </w:pPr>
+            <w:r>
+              <w:rPr>
+                <w:b/>
+                <w:bCs/>
+                <w:sz w:val="20"/>
+                <w:szCs w:val="20"/>
+              </w:rPr>
+              <w:t>Min candidate height (m)</w:t>
+            </w:r>
+          </w:p>
+        </w:tc>
+        <w:tc>
+          <w:tcPr>
+            <w:tcW w:w="936" w:type="dxa"/>
+            <w:tcBorders>
+              <w:top w:val="single" w:sz="8" w:space="0" w:color="FFFFFF"/>
+              <w:left w:val="single" w:sz="8" w:space="0" w:color="FFFFFF"/>
+              <w:bottom w:val="single" w:sz="24" w:space="0" w:color="FFFFFF"/>
+              <w:right w:val="single" w:sz="8" w:space="0" w:color="FFFFFF"/>
+            </w:tcBorders>
+            <w:shd w:val="clear" w:color="auto" w:fill="auto"/>
+            <w:tcMar>
+              <w:top w:w="15" w:type="dxa"/>
+              <w:left w:w="108" w:type="dxa"/>
+              <w:bottom w:w="0" w:type="dxa"/>
+              <w:right w:w="108" w:type="dxa"/>
+            </w:tcMar>
+            <w:hideMark/>
+          </w:tcPr>
+          <w:p>
+            <w:pPr>
+              <w:rPr>
+                <w:sz w:val="20"/>
+                <w:szCs w:val="20"/>
+              </w:rPr>
+            </w:pPr>
+            <w:r>
+              <w:rPr>
+                <w:b/>
+                <w:bCs/>
+                <w:sz w:val="20"/>
+                <w:szCs w:val="20"/>
+              </w:rPr>
+              <w:t>Max vertical linking distance (m)</w:t>
+            </w:r>
+          </w:p>
+        </w:tc>
+        <w:tc>
+          <w:tcPr>
+            <w:tcW w:w="1580" w:type="dxa"/>
+            <w:tcBorders>
+              <w:top w:val="single" w:sz="8" w:space="0" w:color="FFFFFF"/>
+              <w:left w:val="single" w:sz="8" w:space="0" w:color="FFFFFF"/>
+              <w:bottom w:val="single" w:sz="24" w:space="0" w:color="FFFFFF"/>
+              <w:right w:val="single" w:sz="8" w:space="0" w:color="FFFFFF"/>
+            </w:tcBorders>
+            <w:shd w:val="clear" w:color="auto" w:fill="auto"/>
+            <w:tcMar>
+              <w:top w:w="15" w:type="dxa"/>
+              <w:left w:w="108" w:type="dxa"/>
+              <w:bottom w:w="0" w:type="dxa"/>
+              <w:right w:w="108" w:type="dxa"/>
+            </w:tcMar>
+            <w:hideMark/>
+          </w:tcPr>
+          <w:p>
+            <w:pPr>
+              <w:rPr>
+                <w:sz w:val="20"/>
+                <w:szCs w:val="20"/>
+              </w:rPr>
+            </w:pPr>
+            <w:r>
+              <w:rPr>
+                <w:b/>
+                <w:bCs/>
+                <w:sz w:val="20"/>
+                <w:szCs w:val="20"/>
+              </w:rPr>
+              <w:t>Max horizontal linking distance (m)</w:t>
+            </w:r>
+          </w:p>
+        </w:tc>
+      </w:tr>
+      <w:tr>
+        <w:trPr>
+          <w:trHeight w:val="584"/>
+        </w:trPr>
+        <w:tc>
+          <w:tcPr>
+            <w:tcW w:w="1083" w:type="dxa"/>
+            <w:tcBorders>
+              <w:top w:val="single" w:sz="24" w:space="0" w:color="FFFFFF"/>
+              <w:left w:val="single" w:sz="8" w:space="0" w:color="FFFFFF"/>
+              <w:bottom w:val="single" w:sz="8" w:space="0" w:color="FFFFFF"/>
+              <w:right w:val="single" w:sz="8" w:space="0" w:color="FFFFFF"/>
+            </w:tcBorders>
+            <w:shd w:val="clear" w:color="auto" w:fill="E4CCCC"/>
+            <w:tcMar>
+              <w:top w:w="15" w:type="dxa"/>
+              <w:left w:w="108" w:type="dxa"/>
+              <w:bottom w:w="0" w:type="dxa"/>
+              <w:right w:w="108" w:type="dxa"/>
+            </w:tcMar>
+            <w:hideMark/>
+          </w:tcPr>
+          <w:p>
+            <w:pPr>
+              <w:rPr>
+                <w:sz w:val="20"/>
+                <w:szCs w:val="20"/>
+              </w:rPr>
+            </w:pPr>
+            <w:r>
+              <w:rPr>
+                <w:sz w:val="20"/>
+                <w:szCs w:val="20"/>
+              </w:rPr>
+              <w:t>Reiss et al 2021</w:t>
+            </w:r>
+          </w:p>
+        </w:tc>
+        <w:tc>
+          <w:tcPr>
+            <w:tcW w:w="1080" w:type="dxa"/>
+            <w:tcBorders>
+              <w:top w:val="single" w:sz="24" w:space="0" w:color="FFFFFF"/>
+              <w:left w:val="single" w:sz="8" w:space="0" w:color="FFFFFF"/>
+              <w:bottom w:val="single" w:sz="8" w:space="0" w:color="FFFFFF"/>
+              <w:right w:val="single" w:sz="8" w:space="0" w:color="FFFFFF"/>
+            </w:tcBorders>
+            <w:shd w:val="clear" w:color="auto" w:fill="E4CCCC"/>
+            <w:tcMar>
+              <w:top w:w="15" w:type="dxa"/>
+              <w:left w:w="108" w:type="dxa"/>
+              <w:bottom w:w="0" w:type="dxa"/>
+              <w:right w:w="108" w:type="dxa"/>
+            </w:tcMar>
+            <w:hideMark/>
+          </w:tcPr>
+          <w:p>
+            <w:pPr>
+              <w:rPr>
+                <w:sz w:val="20"/>
+                <w:szCs w:val="20"/>
+              </w:rPr>
+            </w:pPr>
+            <w:r>
+              <w:rPr>
+                <w:sz w:val="20"/>
+                <w:szCs w:val="20"/>
+              </w:rPr>
+              <w:t>7.5</w:t>
+            </w:r>
+          </w:p>
+        </w:tc>
+        <w:tc>
+          <w:tcPr>
+            <w:tcW w:w="1046" w:type="dxa"/>
+            <w:tcBorders>
+              <w:top w:val="single" w:sz="24" w:space="0" w:color="FFFFFF"/>
+              <w:left w:val="single" w:sz="8" w:space="0" w:color="FFFFFF"/>
+              <w:bottom w:val="single" w:sz="8" w:space="0" w:color="FFFFFF"/>
+              <w:right w:val="single" w:sz="8" w:space="0" w:color="FFFFFF"/>
+            </w:tcBorders>
+            <w:shd w:val="clear" w:color="auto" w:fill="E4CCCC"/>
+            <w:tcMar>
+              <w:top w:w="15" w:type="dxa"/>
+              <w:left w:w="108" w:type="dxa"/>
+              <w:bottom w:w="0" w:type="dxa"/>
+              <w:right w:w="108" w:type="dxa"/>
+            </w:tcMar>
+            <w:hideMark/>
+          </w:tcPr>
+          <w:p>
+            <w:pPr>
+              <w:rPr>
+                <w:sz w:val="20"/>
+                <w:szCs w:val="20"/>
+              </w:rPr>
+            </w:pPr>
+            <w:r>
+              <w:rPr>
+                <w:sz w:val="20"/>
+                <w:szCs w:val="20"/>
+              </w:rPr>
+              <w:t>-75</w:t>
+            </w:r>
+          </w:p>
+        </w:tc>
+        <w:tc>
+          <w:tcPr>
+            <w:tcW w:w="1119" w:type="dxa"/>
+            <w:tcBorders>
+              <w:top w:val="single" w:sz="24" w:space="0" w:color="FFFFFF"/>
+              <w:left w:val="single" w:sz="8" w:space="0" w:color="FFFFFF"/>
+              <w:bottom w:val="single" w:sz="8" w:space="0" w:color="FFFFFF"/>
+              <w:right w:val="single" w:sz="8" w:space="0" w:color="FFFFFF"/>
+            </w:tcBorders>
+            <w:shd w:val="clear" w:color="auto" w:fill="E4CCCC"/>
+            <w:tcMar>
+              <w:top w:w="15" w:type="dxa"/>
+              <w:left w:w="108" w:type="dxa"/>
+              <w:bottom w:w="0" w:type="dxa"/>
+              <w:right w:w="108" w:type="dxa"/>
+            </w:tcMar>
+            <w:hideMark/>
+          </w:tcPr>
+          <w:p>
+            <w:pPr>
+              <w:rPr>
+                <w:sz w:val="20"/>
+                <w:szCs w:val="20"/>
+              </w:rPr>
+            </w:pPr>
+            <w:r>
+              <w:rPr>
+                <w:sz w:val="20"/>
+                <w:szCs w:val="20"/>
+              </w:rPr>
+              <w:t>2</w:t>
+            </w:r>
+          </w:p>
+        </w:tc>
+        <w:tc>
+          <w:tcPr>
+            <w:tcW w:w="1244" w:type="dxa"/>
+            <w:tcBorders>
+              <w:top w:val="single" w:sz="24" w:space="0" w:color="FFFFFF"/>
+              <w:left w:val="single" w:sz="8" w:space="0" w:color="FFFFFF"/>
+              <w:bottom w:val="single" w:sz="8" w:space="0" w:color="FFFFFF"/>
+              <w:right w:val="single" w:sz="8" w:space="0" w:color="FFFFFF"/>
+            </w:tcBorders>
+            <w:shd w:val="clear" w:color="auto" w:fill="E4CCCC"/>
+            <w:tcMar>
+              <w:top w:w="15" w:type="dxa"/>
+              <w:left w:w="108" w:type="dxa"/>
+              <w:bottom w:w="0" w:type="dxa"/>
+              <w:right w:w="108" w:type="dxa"/>
+            </w:tcMar>
+            <w:hideMark/>
+          </w:tcPr>
+          <w:p>
+            <w:pPr>
+              <w:rPr>
+                <w:sz w:val="20"/>
+                <w:szCs w:val="20"/>
+              </w:rPr>
+            </w:pPr>
+            <w:r>
+              <w:rPr>
+                <w:sz w:val="20"/>
+                <w:szCs w:val="20"/>
+              </w:rPr>
+              <w:t>1.5</w:t>
+            </w:r>
+          </w:p>
+        </w:tc>
+        <w:tc>
+          <w:tcPr>
+            <w:tcW w:w="1092" w:type="dxa"/>
+            <w:tcBorders>
+              <w:top w:val="single" w:sz="24" w:space="0" w:color="FFFFFF"/>
+              <w:left w:val="single" w:sz="8" w:space="0" w:color="FFFFFF"/>
+              <w:bottom w:val="single" w:sz="8" w:space="0" w:color="FFFFFF"/>
+              <w:right w:val="single" w:sz="8" w:space="0" w:color="FFFFFF"/>
+            </w:tcBorders>
+            <w:shd w:val="clear" w:color="auto" w:fill="E4CCCC"/>
+            <w:tcMar>
+              <w:top w:w="15" w:type="dxa"/>
+              <w:left w:w="108" w:type="dxa"/>
+              <w:bottom w:w="0" w:type="dxa"/>
+              <w:right w:w="108" w:type="dxa"/>
+            </w:tcMar>
+            <w:hideMark/>
+          </w:tcPr>
+          <w:p>
+            <w:pPr>
+              <w:rPr>
+                <w:sz w:val="20"/>
+                <w:szCs w:val="20"/>
+              </w:rPr>
+            </w:pPr>
+            <w:r>
+              <w:rPr>
+                <w:sz w:val="20"/>
+                <w:szCs w:val="20"/>
+              </w:rPr>
+              <w:t>2</w:t>
+            </w:r>
+          </w:p>
+        </w:tc>
+        <w:tc>
+          <w:tcPr>
+            <w:tcW w:w="936" w:type="dxa"/>
+            <w:tcBorders>
+              <w:top w:val="single" w:sz="24" w:space="0" w:color="FFFFFF"/>
+              <w:left w:val="single" w:sz="8" w:space="0" w:color="FFFFFF"/>
+              <w:bottom w:val="single" w:sz="8" w:space="0" w:color="FFFFFF"/>
+              <w:right w:val="single" w:sz="8" w:space="0" w:color="FFFFFF"/>
+            </w:tcBorders>
+            <w:shd w:val="clear" w:color="auto" w:fill="E4CCCC"/>
+            <w:tcMar>
+              <w:top w:w="15" w:type="dxa"/>
+              <w:left w:w="108" w:type="dxa"/>
+              <w:bottom w:w="0" w:type="dxa"/>
+              <w:right w:w="108" w:type="dxa"/>
+            </w:tcMar>
+            <w:hideMark/>
+          </w:tcPr>
+          <w:p>
+            <w:pPr>
+              <w:rPr>
+                <w:sz w:val="20"/>
+                <w:szCs w:val="20"/>
+              </w:rPr>
+            </w:pPr>
+            <w:r>
+              <w:rPr>
+                <w:sz w:val="20"/>
+                <w:szCs w:val="20"/>
+              </w:rPr>
+              <w:t>2</w:t>
+            </w:r>
+          </w:p>
+        </w:tc>
+        <w:tc>
+          <w:tcPr>
+            <w:tcW w:w="1580" w:type="dxa"/>
+            <w:tcBorders>
+              <w:top w:val="single" w:sz="24" w:space="0" w:color="FFFFFF"/>
+              <w:left w:val="single" w:sz="8" w:space="0" w:color="FFFFFF"/>
+              <w:bottom w:val="single" w:sz="8" w:space="0" w:color="FFFFFF"/>
+              <w:right w:val="single" w:sz="8" w:space="0" w:color="FFFFFF"/>
+            </w:tcBorders>
+            <w:shd w:val="clear" w:color="auto" w:fill="E4CCCC"/>
+            <w:tcMar>
+              <w:top w:w="15" w:type="dxa"/>
+              <w:left w:w="108" w:type="dxa"/>
+              <w:bottom w:w="0" w:type="dxa"/>
+              <w:right w:w="108" w:type="dxa"/>
+            </w:tcMar>
+            <w:hideMark/>
+          </w:tcPr>
+          <w:p>
+            <w:pPr>
+              <w:rPr>
+                <w:sz w:val="20"/>
+                <w:szCs w:val="20"/>
+              </w:rPr>
+            </w:pPr>
+            <w:r>
+              <w:rPr>
+                <w:sz w:val="20"/>
+                <w:szCs w:val="20"/>
+              </w:rPr>
+              <w:t>3</w:t>
+            </w:r>
+          </w:p>
+        </w:tc>
+      </w:tr>
+      <w:tr>
+        <w:trPr>
+          <w:trHeight w:val="584"/>
+        </w:trPr>
+        <w:tc>
+          <w:tcPr>
+            <w:tcW w:w="1083" w:type="dxa"/>
+            <w:tcBorders>
+              <w:top w:val="single" w:sz="8" w:space="0" w:color="FFFFFF"/>
+              <w:left w:val="single" w:sz="8" w:space="0" w:color="FFFFFF"/>
+              <w:bottom w:val="single" w:sz="8" w:space="0" w:color="FFFFFF"/>
+              <w:right w:val="single" w:sz="8" w:space="0" w:color="FFFFFF"/>
+            </w:tcBorders>
+            <w:shd w:val="clear" w:color="auto" w:fill="F2E7E7"/>
+            <w:tcMar>
+              <w:top w:w="15" w:type="dxa"/>
+              <w:left w:w="108" w:type="dxa"/>
+              <w:bottom w:w="0" w:type="dxa"/>
+              <w:right w:w="108" w:type="dxa"/>
+            </w:tcMar>
+            <w:hideMark/>
+          </w:tcPr>
+          <w:p>
+            <w:pPr>
+              <w:rPr>
+                <w:sz w:val="20"/>
+                <w:szCs w:val="20"/>
+              </w:rPr>
+            </w:pPr>
+            <w:proofErr w:type="spellStart"/>
+            <w:r>
+              <w:rPr>
+                <w:sz w:val="20"/>
+                <w:szCs w:val="20"/>
+              </w:rPr>
+              <w:t>Guihen</w:t>
+            </w:r>
+            <w:proofErr w:type="spellEnd"/>
+            <w:r>
+              <w:rPr>
+                <w:sz w:val="20"/>
+                <w:szCs w:val="20"/>
+              </w:rPr>
+              <w:t xml:space="preserve"> et al 2014</w:t>
+            </w:r>
+          </w:p>
+        </w:tc>
+        <w:tc>
+          <w:tcPr>
+            <w:tcW w:w="1080" w:type="dxa"/>
+            <w:tcBorders>
+              <w:top w:val="single" w:sz="8" w:space="0" w:color="FFFFFF"/>
+              <w:left w:val="single" w:sz="8" w:space="0" w:color="FFFFFF"/>
+              <w:bottom w:val="single" w:sz="8" w:space="0" w:color="FFFFFF"/>
+              <w:right w:val="single" w:sz="8" w:space="0" w:color="FFFFFF"/>
+            </w:tcBorders>
+            <w:shd w:val="clear" w:color="auto" w:fill="F2E7E7"/>
+            <w:tcMar>
+              <w:top w:w="15" w:type="dxa"/>
+              <w:left w:w="108" w:type="dxa"/>
+              <w:bottom w:w="0" w:type="dxa"/>
+              <w:right w:w="108" w:type="dxa"/>
+            </w:tcMar>
+            <w:hideMark/>
+          </w:tcPr>
+          <w:p>
+            <w:pPr>
+              <w:rPr>
+                <w:sz w:val="20"/>
+                <w:szCs w:val="20"/>
+              </w:rPr>
+            </w:pPr>
+            <w:r>
+              <w:rPr>
+                <w:sz w:val="20"/>
+                <w:szCs w:val="20"/>
+              </w:rPr>
+              <w:t>15</w:t>
+            </w:r>
+          </w:p>
+        </w:tc>
+        <w:tc>
+          <w:tcPr>
+            <w:tcW w:w="1046" w:type="dxa"/>
+            <w:tcBorders>
+              <w:top w:val="single" w:sz="8" w:space="0" w:color="FFFFFF"/>
+              <w:left w:val="single" w:sz="8" w:space="0" w:color="FFFFFF"/>
+              <w:bottom w:val="single" w:sz="8" w:space="0" w:color="FFFFFF"/>
+              <w:right w:val="single" w:sz="8" w:space="0" w:color="FFFFFF"/>
+            </w:tcBorders>
+            <w:shd w:val="clear" w:color="auto" w:fill="F2E7E7"/>
+            <w:tcMar>
+              <w:top w:w="15" w:type="dxa"/>
+              <w:left w:w="108" w:type="dxa"/>
+              <w:bottom w:w="0" w:type="dxa"/>
+              <w:right w:w="108" w:type="dxa"/>
+            </w:tcMar>
+            <w:hideMark/>
+          </w:tcPr>
+          <w:p>
+            <w:pPr>
+              <w:rPr>
+                <w:sz w:val="20"/>
+                <w:szCs w:val="20"/>
+              </w:rPr>
+            </w:pPr>
+            <w:r>
+              <w:rPr>
+                <w:sz w:val="20"/>
+                <w:szCs w:val="20"/>
+              </w:rPr>
+              <w:t>-70</w:t>
+            </w:r>
+          </w:p>
+        </w:tc>
+        <w:tc>
+          <w:tcPr>
+            <w:tcW w:w="1119" w:type="dxa"/>
+            <w:tcBorders>
+              <w:top w:val="single" w:sz="8" w:space="0" w:color="FFFFFF"/>
+              <w:left w:val="single" w:sz="8" w:space="0" w:color="FFFFFF"/>
+              <w:bottom w:val="single" w:sz="8" w:space="0" w:color="FFFFFF"/>
+              <w:right w:val="single" w:sz="8" w:space="0" w:color="FFFFFF"/>
+            </w:tcBorders>
+            <w:shd w:val="clear" w:color="auto" w:fill="F2E7E7"/>
+            <w:tcMar>
+              <w:top w:w="15" w:type="dxa"/>
+              <w:left w:w="108" w:type="dxa"/>
+              <w:bottom w:w="0" w:type="dxa"/>
+              <w:right w:w="108" w:type="dxa"/>
+            </w:tcMar>
+            <w:hideMark/>
+          </w:tcPr>
+          <w:p>
+            <w:pPr>
+              <w:rPr>
+                <w:sz w:val="20"/>
+                <w:szCs w:val="20"/>
+              </w:rPr>
+            </w:pPr>
+            <w:r>
+              <w:rPr>
+                <w:sz w:val="20"/>
+                <w:szCs w:val="20"/>
+              </w:rPr>
+              <w:t>2</w:t>
+            </w:r>
+          </w:p>
+        </w:tc>
+        <w:tc>
+          <w:tcPr>
+            <w:tcW w:w="1244" w:type="dxa"/>
+            <w:tcBorders>
+              <w:top w:val="single" w:sz="8" w:space="0" w:color="FFFFFF"/>
+              <w:left w:val="single" w:sz="8" w:space="0" w:color="FFFFFF"/>
+              <w:bottom w:val="single" w:sz="8" w:space="0" w:color="FFFFFF"/>
+              <w:right w:val="single" w:sz="8" w:space="0" w:color="FFFFFF"/>
+            </w:tcBorders>
+            <w:shd w:val="clear" w:color="auto" w:fill="F2E7E7"/>
+            <w:tcMar>
+              <w:top w:w="15" w:type="dxa"/>
+              <w:left w:w="108" w:type="dxa"/>
+              <w:bottom w:w="0" w:type="dxa"/>
+              <w:right w:w="108" w:type="dxa"/>
+            </w:tcMar>
+            <w:hideMark/>
+          </w:tcPr>
+          <w:p>
+            <w:pPr>
+              <w:rPr>
+                <w:sz w:val="20"/>
+                <w:szCs w:val="20"/>
+              </w:rPr>
+            </w:pPr>
+            <w:r>
+              <w:rPr>
+                <w:sz w:val="20"/>
+                <w:szCs w:val="20"/>
+              </w:rPr>
+              <w:t>1.5</w:t>
+            </w:r>
+          </w:p>
+        </w:tc>
+        <w:tc>
+          <w:tcPr>
+            <w:tcW w:w="1092" w:type="dxa"/>
+            <w:tcBorders>
+              <w:top w:val="single" w:sz="8" w:space="0" w:color="FFFFFF"/>
+              <w:left w:val="single" w:sz="8" w:space="0" w:color="FFFFFF"/>
+              <w:bottom w:val="single" w:sz="8" w:space="0" w:color="FFFFFF"/>
+              <w:right w:val="single" w:sz="8" w:space="0" w:color="FFFFFF"/>
+            </w:tcBorders>
+            <w:shd w:val="clear" w:color="auto" w:fill="F2E7E7"/>
+            <w:tcMar>
+              <w:top w:w="15" w:type="dxa"/>
+              <w:left w:w="108" w:type="dxa"/>
+              <w:bottom w:w="0" w:type="dxa"/>
+              <w:right w:w="108" w:type="dxa"/>
+            </w:tcMar>
+            <w:hideMark/>
+          </w:tcPr>
+          <w:p>
+            <w:pPr>
+              <w:rPr>
+                <w:sz w:val="20"/>
+                <w:szCs w:val="20"/>
+              </w:rPr>
+            </w:pPr>
+            <w:r>
+              <w:rPr>
+                <w:sz w:val="20"/>
+                <w:szCs w:val="20"/>
+              </w:rPr>
+              <w:t>2</w:t>
+            </w:r>
+          </w:p>
+        </w:tc>
+        <w:tc>
+          <w:tcPr>
+            <w:tcW w:w="936" w:type="dxa"/>
+            <w:tcBorders>
+              <w:top w:val="single" w:sz="8" w:space="0" w:color="FFFFFF"/>
+              <w:left w:val="single" w:sz="8" w:space="0" w:color="FFFFFF"/>
+              <w:bottom w:val="single" w:sz="8" w:space="0" w:color="FFFFFF"/>
+              <w:right w:val="single" w:sz="8" w:space="0" w:color="FFFFFF"/>
+            </w:tcBorders>
+            <w:shd w:val="clear" w:color="auto" w:fill="F2E7E7"/>
+            <w:tcMar>
+              <w:top w:w="15" w:type="dxa"/>
+              <w:left w:w="108" w:type="dxa"/>
+              <w:bottom w:w="0" w:type="dxa"/>
+              <w:right w:w="108" w:type="dxa"/>
+            </w:tcMar>
+            <w:hideMark/>
+          </w:tcPr>
+          <w:p>
+            <w:pPr>
+              <w:rPr>
+                <w:sz w:val="20"/>
+                <w:szCs w:val="20"/>
+              </w:rPr>
+            </w:pPr>
+            <w:r>
+              <w:rPr>
+                <w:sz w:val="20"/>
+                <w:szCs w:val="20"/>
+              </w:rPr>
+              <w:t>2</w:t>
+            </w:r>
+          </w:p>
+        </w:tc>
+        <w:tc>
+          <w:tcPr>
+            <w:tcW w:w="1580" w:type="dxa"/>
+            <w:tcBorders>
+              <w:top w:val="single" w:sz="8" w:space="0" w:color="FFFFFF"/>
+              <w:left w:val="single" w:sz="8" w:space="0" w:color="FFFFFF"/>
+              <w:bottom w:val="single" w:sz="8" w:space="0" w:color="FFFFFF"/>
+              <w:right w:val="single" w:sz="8" w:space="0" w:color="FFFFFF"/>
+            </w:tcBorders>
+            <w:shd w:val="clear" w:color="auto" w:fill="F2E7E7"/>
+            <w:tcMar>
+              <w:top w:w="15" w:type="dxa"/>
+              <w:left w:w="108" w:type="dxa"/>
+              <w:bottom w:w="0" w:type="dxa"/>
+              <w:right w:w="108" w:type="dxa"/>
+            </w:tcMar>
+            <w:hideMark/>
+          </w:tcPr>
+          <w:p>
+            <w:pPr>
+              <w:rPr>
+                <w:sz w:val="20"/>
+                <w:szCs w:val="20"/>
+              </w:rPr>
+            </w:pPr>
+            <w:r>
+              <w:rPr>
+                <w:sz w:val="20"/>
+                <w:szCs w:val="20"/>
+              </w:rPr>
+              <w:t>3</w:t>
+            </w:r>
+          </w:p>
+        </w:tc>
+      </w:tr>
+    </w:tbl>
+    <w:p/>
+    <w:p>
+      <w:pPr>
         <w:rPr>
           <w:b/>
         </w:rPr>
-        <w:t>Processed data</w:t>
-      </w:r>
-      <w:r>
+      </w:pPr>
+      <w:r>
+        <w:rPr>
+          <w:b/>
+        </w:rPr>
+        <w:t>Region bitmap 125 swarms</w:t>
+      </w:r>
+    </w:p>
+    <w:p>
+      <w:r>
+        <w:t xml:space="preserve">This selects </w:t>
+      </w:r>
+      <w:r>
+        <w:t>only the regions identified as “Krill School” and everything else is empty water</w:t>
+      </w:r>
+    </w:p>
+    <w:p>
+      <w:r>
+        <w:t>Operand 1: Threshold 125</w:t>
+      </w:r>
+    </w:p>
+    <w:p>
+      <w:r>
+        <w:t>Region type: Analysis</w:t>
+      </w:r>
+    </w:p>
+    <w:p>
+      <w:r>
+        <w:t>Region class: Krill School</w:t>
+      </w:r>
+    </w:p>
+    <w:p/>
+    <w:p>
+      <w:r>
+        <w:rPr>
+          <w:b/>
+        </w:rPr>
+        <w:t>Mask 125 swarms export</w:t>
+      </w:r>
+    </w:p>
+    <w:p>
+      <w:r>
+        <w:t>Operand 1: Mask 125</w:t>
+      </w:r>
+    </w:p>
+    <w:p>
+      <w:r>
+        <w:t>Operand 2: Region bitmap 125 swarms</w:t>
+      </w:r>
+    </w:p>
+    <w:p/>
+    <w:p>
+      <w:pPr>
+        <w:rPr>
+          <w:b/>
+        </w:rPr>
+      </w:pPr>
+    </w:p>
+    <w:p>
+      <w:r>
+        <w:t xml:space="preserve">References: </w:t>
+      </w:r>
+    </w:p>
+    <w:p>
+      <w:proofErr w:type="spellStart"/>
+      <w:r>
+        <w:lastRenderedPageBreak/>
+        <w:t>Guihen</w:t>
+      </w:r>
+      <w:proofErr w:type="spellEnd"/>
+      <w:r>
+        <w:t>. D., Fielding, S., Murphy, E. J., Heywood, K. J., Grif</w:t>
+      </w:r>
+      <w:r>
+        <w:t>fiths, G. (2014). An assessment</w:t>
+      </w:r>
+      <w:r>
+        <w:rPr>
+          <w:rFonts w:ascii="Calibri" w:hAnsi="Calibri" w:cs="Calibri"/>
+        </w:rPr>
         <w:t xml:space="preserve"> </w:t>
       </w:r>
       <w:r>
-        <w:t xml:space="preserve">(for each frequency) </w:t>
-      </w:r>
-      <w:r>
-        <w:t xml:space="preserve">– </w:t>
-      </w:r>
-      <w:r>
-        <w:t xml:space="preserve">Used to </w:t>
-      </w:r>
-      <w:r>
-        <w:t>select</w:t>
-      </w:r>
-      <w:r>
-        <w:t xml:space="preserve"> just useable data (using exclude from Analysis)</w:t>
-      </w:r>
-    </w:p>
-    <w:p>
-      <w:pPr>
-        <w:pStyle w:val="ListParagraph"/>
-        <w:numPr>
-          <w:ilvl w:val="0"/>
-          <w:numId w:val="1"/>
-        </w:numPr>
-      </w:pPr>
-      <w:r>
-        <w:t xml:space="preserve">Operand: AZFP: </w:t>
-      </w:r>
-      <w:proofErr w:type="spellStart"/>
-      <w:r>
-        <w:t>Sv</w:t>
-      </w:r>
-      <w:proofErr w:type="spellEnd"/>
-      <w:r>
-        <w:t xml:space="preserve"> pings T2</w:t>
-      </w:r>
-    </w:p>
-    <w:p>
-      <w:pPr>
-        <w:pStyle w:val="ListParagraph"/>
-        <w:numPr>
-          <w:ilvl w:val="0"/>
-          <w:numId w:val="1"/>
-        </w:numPr>
-      </w:pPr>
-      <w:r>
-        <w:t xml:space="preserve">Analysis - Exclude above : </w:t>
-      </w:r>
-      <w:proofErr w:type="spellStart"/>
-      <w:r>
-        <w:t>Ringdown</w:t>
-      </w:r>
-      <w:proofErr w:type="spellEnd"/>
-      <w:r>
+        <w:t xml:space="preserve">of the use of ocean gliders to undertake acoustic measurements of zooplankton: The </w:t>
+      </w:r>
+      <w:r>
+        <w:rPr>
+          <w:rFonts w:ascii="Calibri" w:hAnsi="Calibri" w:cs="Calibri"/>
+        </w:rPr>
+        <w:t xml:space="preserve">860 </w:t>
+      </w:r>
+      <w:r>
+        <w:t>distribution and density of Antarctic krill (</w:t>
+      </w:r>
+      <w:proofErr w:type="spellStart"/>
+      <w:r>
+        <w:rPr>
+          <w:i/>
+          <w:iCs/>
+        </w:rPr>
+        <w:t>Euphausia</w:t>
+      </w:r>
+      <w:proofErr w:type="spellEnd"/>
+      <w:r>
+        <w:rPr>
+          <w:i/>
+          <w:iCs/>
+        </w:rPr>
         <w:t xml:space="preserve"> </w:t>
       </w:r>
-    </w:p>
-    <w:p>
-      <w:pPr>
-        <w:pStyle w:val="ListParagraph"/>
-        <w:numPr>
-          <w:ilvl w:val="1"/>
-          <w:numId w:val="1"/>
-        </w:numPr>
-      </w:pPr>
-      <w:r>
-        <w:t xml:space="preserve">Exclude below: 5m </w:t>
-      </w:r>
-      <w:proofErr w:type="spellStart"/>
-      <w:r>
-        <w:t>Backstep</w:t>
-      </w:r>
-      <w:proofErr w:type="spellEnd"/>
-    </w:p>
-    <w:p>
-      <w:pPr>
-        <w:pStyle w:val="ListParagraph"/>
-        <w:numPr>
-          <w:ilvl w:val="1"/>
-          <w:numId w:val="1"/>
-        </w:numPr>
-      </w:pPr>
+      <w:proofErr w:type="spellStart"/>
+      <w:r>
+        <w:rPr>
+          <w:i/>
+          <w:iCs/>
+        </w:rPr>
+        <w:t>superba</w:t>
+      </w:r>
+      <w:proofErr w:type="spellEnd"/>
+      <w:r>
+        <w:t xml:space="preserve">) in the Weddell Sea, </w:t>
+      </w:r>
+      <w:proofErr w:type="spellStart"/>
+      <w:r>
+        <w:t>Limnol</w:t>
+      </w:r>
+      <w:proofErr w:type="spellEnd"/>
+      <w:r>
+        <w:t xml:space="preserve">. </w:t>
+      </w:r>
+      <w:r>
+        <w:rPr>
+          <w:rFonts w:ascii="Calibri" w:hAnsi="Calibri" w:cs="Calibri"/>
+        </w:rPr>
+        <w:t xml:space="preserve">861 </w:t>
+      </w:r>
+      <w:proofErr w:type="spellStart"/>
+      <w:r>
+        <w:t>Oceanogr</w:t>
+      </w:r>
+      <w:proofErr w:type="spellEnd"/>
+      <w:r>
+        <w:t>. Methods. 12, 373–389.</w:t>
+      </w:r>
+    </w:p>
+    <w:p/>
+    <w:p>
+      <w:pPr>
+        <w:rPr>
+          <w:rFonts w:cstheme="minorHAnsi"/>
+        </w:rPr>
+      </w:pPr>
+      <w:r>
+        <w:rPr>
+          <w:rFonts w:cstheme="minorHAnsi"/>
+          <w:color w:val="111111"/>
+          <w:shd w:val="clear" w:color="auto" w:fill="FFFFFF"/>
+        </w:rPr>
+        <w:t xml:space="preserve">Reiss, C.S., </w:t>
+      </w:r>
+      <w:proofErr w:type="spellStart"/>
+      <w:r>
+        <w:rPr>
+          <w:rFonts w:cstheme="minorHAnsi"/>
+          <w:color w:val="111111"/>
+          <w:shd w:val="clear" w:color="auto" w:fill="FFFFFF"/>
+        </w:rPr>
+        <w:t>Cossio</w:t>
+      </w:r>
+      <w:proofErr w:type="spellEnd"/>
+      <w:r>
+        <w:rPr>
+          <w:rFonts w:cstheme="minorHAnsi"/>
+          <w:color w:val="111111"/>
+          <w:shd w:val="clear" w:color="auto" w:fill="FFFFFF"/>
+        </w:rPr>
+        <w:t>, A.M., Walsh, J.G., Cutter, G., Watters,</w:t>
+      </w:r>
+      <w:r>
+        <w:rPr>
+          <w:rFonts w:cstheme="minorHAnsi"/>
+          <w:color w:val="111111"/>
+          <w:shd w:val="clear" w:color="auto" w:fill="FFFFFF"/>
+        </w:rPr>
+        <w:t xml:space="preserve"> </w:t>
+      </w:r>
+      <w:r>
+        <w:rPr>
+          <w:rFonts w:cstheme="minorHAnsi"/>
+          <w:color w:val="111111"/>
+          <w:shd w:val="clear" w:color="auto" w:fill="FFFFFF"/>
+        </w:rPr>
+        <w:t>G.</w:t>
+      </w:r>
+      <w:r>
+        <w:rPr>
+          <w:rFonts w:cstheme="minorHAnsi"/>
+          <w:color w:val="111111"/>
+          <w:shd w:val="clear" w:color="auto" w:fill="FFFFFF"/>
+        </w:rPr>
+        <w:t>M.</w:t>
+      </w:r>
+      <w:r>
+        <w:rPr>
+          <w:rFonts w:cstheme="minorHAnsi"/>
+          <w:color w:val="111111"/>
+          <w:shd w:val="clear" w:color="auto" w:fill="FFFFFF"/>
+        </w:rPr>
+        <w:t xml:space="preserve"> </w:t>
+      </w:r>
+      <w:r>
+        <w:rPr>
+          <w:rFonts w:cstheme="minorHAnsi"/>
+          <w:color w:val="111111"/>
+          <w:shd w:val="clear" w:color="auto" w:fill="FFFFFF"/>
+        </w:rPr>
+        <w:t xml:space="preserve">(2021) </w:t>
+      </w:r>
+      <w:r>
+        <w:rPr>
+          <w:rFonts w:cstheme="minorHAnsi"/>
+          <w:color w:val="111111"/>
+          <w:shd w:val="clear" w:color="auto" w:fill="FFFFFF"/>
+        </w:rPr>
+        <w:t xml:space="preserve">Glider-based estimates of </w:t>
+      </w:r>
+      <w:proofErr w:type="spellStart"/>
+      <w:r>
+        <w:rPr>
+          <w:rFonts w:cstheme="minorHAnsi"/>
+          <w:color w:val="111111"/>
+          <w:shd w:val="clear" w:color="auto" w:fill="FFFFFF"/>
+        </w:rPr>
+        <w:t>meso</w:t>
+      </w:r>
+      <w:proofErr w:type="spellEnd"/>
+      <w:r>
+        <w:rPr>
+          <w:rFonts w:cstheme="minorHAnsi"/>
+          <w:color w:val="111111"/>
+          <w:shd w:val="clear" w:color="auto" w:fill="FFFFFF"/>
+        </w:rPr>
+        <w:t>-zooplankton biomass density: a fisheries case study on Antarctic krill (</w:t>
+      </w:r>
+      <w:proofErr w:type="spellStart"/>
+      <w:r>
+        <w:rPr>
+          <w:rFonts w:cstheme="minorHAnsi"/>
+          <w:color w:val="111111"/>
+          <w:shd w:val="clear" w:color="auto" w:fill="FFFFFF"/>
+        </w:rPr>
+        <w:t>Euphausia</w:t>
+      </w:r>
+      <w:proofErr w:type="spellEnd"/>
+      <w:r>
+        <w:rPr>
+          <w:rFonts w:cstheme="minorHAnsi"/>
+          <w:color w:val="111111"/>
+          <w:shd w:val="clear" w:color="auto" w:fill="FFFFFF"/>
+        </w:rPr>
+        <w:t xml:space="preserve"> </w:t>
+      </w:r>
+      <w:proofErr w:type="spellStart"/>
+      <w:r>
+        <w:rPr>
+          <w:rFonts w:cstheme="minorHAnsi"/>
+          <w:color w:val="111111"/>
+          <w:shd w:val="clear" w:color="auto" w:fill="FFFFFF"/>
+        </w:rPr>
+        <w:t>superba</w:t>
+      </w:r>
+      <w:proofErr w:type="spellEnd"/>
+      <w:r>
+        <w:rPr>
+          <w:rFonts w:cstheme="minorHAnsi"/>
+          <w:color w:val="111111"/>
+          <w:shd w:val="clear" w:color="auto" w:fill="FFFFFF"/>
+        </w:rPr>
+        <w:t>) around the northern Antarctic Peninsula</w:t>
+      </w:r>
+      <w:r>
+        <w:rPr>
+          <w:rFonts w:cstheme="minorHAnsi"/>
+          <w:color w:val="111111"/>
+          <w:shd w:val="clear" w:color="auto" w:fill="FFFFFF"/>
+        </w:rPr>
+        <w:t xml:space="preserve">. Frontiers in Marine Science. </w:t>
+      </w:r>
+      <w:proofErr w:type="spellStart"/>
       <w:proofErr w:type="gramStart"/>
       <w:r>
-        <w:t>check</w:t>
-      </w:r>
+        <w:rPr>
+          <w:rFonts w:cstheme="minorHAnsi"/>
+          <w:color w:val="020202"/>
+          <w:shd w:val="clear" w:color="auto" w:fill="FFFFFF"/>
+        </w:rPr>
+        <w:t>doi</w:t>
+      </w:r>
+      <w:proofErr w:type="spellEnd"/>
       <w:proofErr w:type="gramEnd"/>
       <w:r>
-        <w:t xml:space="preserve"> Apply bad data regions. </w:t>
-      </w:r>
-    </w:p>
-    <w:p>
-      <w:pPr>
-        <w:pStyle w:val="ListParagraph"/>
-        <w:numPr>
-          <w:ilvl w:val="1"/>
-          <w:numId w:val="1"/>
-        </w:numPr>
-      </w:pPr>
-      <w:r>
-        <w:t>unc</w:t>
-      </w:r>
-      <w:r>
-        <w:t>heck Include the volume of no-data samples</w:t>
-      </w:r>
-    </w:p>
-    <w:p>
-      <w:r>
-        <w:rPr>
-          <w:b/>
-        </w:rPr>
-        <w:t xml:space="preserve">Pitch range bitmap mask on </w:t>
-      </w:r>
-      <w:proofErr w:type="spellStart"/>
-      <w:r>
-        <w:rPr>
-          <w:b/>
-        </w:rPr>
-        <w:t>Sv</w:t>
-      </w:r>
-      <w:proofErr w:type="spellEnd"/>
-      <w:r>
-        <w:t xml:space="preserve"> (for each frequency)</w:t>
-      </w:r>
-      <w:r>
-        <w:t xml:space="preserve"> – Set the pitch range that makes glider data true</w:t>
-      </w:r>
-    </w:p>
-    <w:p>
-      <w:pPr>
-        <w:pStyle w:val="ListParagraph"/>
-        <w:numPr>
-          <w:ilvl w:val="0"/>
-          <w:numId w:val="1"/>
-        </w:numPr>
-      </w:pPr>
-      <w:r>
-        <w:t>Operand</w:t>
-      </w:r>
-      <w:r>
-        <w:t xml:space="preserve">- 1. </w:t>
-      </w:r>
-      <w:proofErr w:type="spellStart"/>
-      <w:r>
-        <w:t>Sv</w:t>
-      </w:r>
-      <w:proofErr w:type="spellEnd"/>
-      <w:r>
-        <w:t xml:space="preserve"> pings (</w:t>
-      </w:r>
-      <w:proofErr w:type="spellStart"/>
-      <w:r>
-        <w:t>freq</w:t>
-      </w:r>
-      <w:proofErr w:type="spellEnd"/>
-      <w:r>
-        <w:t>)</w:t>
-      </w:r>
-      <w:r>
-        <w:t xml:space="preserve"> </w:t>
-      </w:r>
-      <w:r>
-        <w:t xml:space="preserve">Operand </w:t>
-      </w:r>
-      <w:r>
-        <w:t>2. Pitch: pitch data csv</w:t>
-      </w:r>
-    </w:p>
-    <w:p>
-      <w:pPr>
-        <w:pStyle w:val="ListParagraph"/>
-        <w:numPr>
-          <w:ilvl w:val="0"/>
-          <w:numId w:val="1"/>
-        </w:numPr>
-      </w:pPr>
-      <w:r>
-        <w:t xml:space="preserve">Motion Range Bitmap – Minimum in-range value(degrees): -30 </w:t>
-      </w:r>
-    </w:p>
-    <w:p>
-      <w:pPr>
-        <w:pStyle w:val="ListParagraph"/>
-        <w:numPr>
-          <w:ilvl w:val="1"/>
-          <w:numId w:val="1"/>
-        </w:numPr>
-      </w:pPr>
-      <w:r>
-        <w:t>Maximum in-range value(degrees): -10</w:t>
-      </w:r>
-    </w:p>
-    <w:p>
-      <w:r>
-        <w:rPr>
-          <w:b/>
-        </w:rPr>
-        <w:t xml:space="preserve">Mask </w:t>
-      </w:r>
-      <w:r>
-        <w:t>(</w:t>
-      </w:r>
-      <w:proofErr w:type="spellStart"/>
-      <w:r>
-        <w:t>freq</w:t>
-      </w:r>
-      <w:proofErr w:type="spellEnd"/>
-      <w:r>
-        <w:t>) - This excludes the pitch range data so you will only see good pitch data</w:t>
-      </w:r>
-    </w:p>
-    <w:p>
-      <w:pPr>
-        <w:pStyle w:val="ListParagraph"/>
-        <w:numPr>
-          <w:ilvl w:val="0"/>
-          <w:numId w:val="1"/>
-        </w:numPr>
-      </w:pPr>
-      <w:r>
-        <w:lastRenderedPageBreak/>
-        <w:t xml:space="preserve">Operand 1: Processed data Operand 2: Pitch range bitmap mask on </w:t>
-      </w:r>
-      <w:proofErr w:type="spellStart"/>
-      <w:r>
-        <w:t>Sv</w:t>
-      </w:r>
-      <w:proofErr w:type="spellEnd"/>
-    </w:p>
-    <w:p>
-      <w:pPr>
-        <w:pStyle w:val="ListParagraph"/>
-        <w:numPr>
-          <w:ilvl w:val="0"/>
-          <w:numId w:val="1"/>
-        </w:numPr>
-      </w:pPr>
-      <w:r>
-        <w:t>- Mask- Set masked data values to: No data</w:t>
+        <w:rPr>
+          <w:rFonts w:cstheme="minorHAnsi"/>
+          <w:color w:val="020202"/>
+          <w:shd w:val="clear" w:color="auto" w:fill="FFFFFF"/>
+        </w:rPr>
+        <w:t>: 10.3389/fmars.2021.604043</w:t>
       </w:r>
     </w:p>
     <w:p/>
-    <w:p>
-      <w:pPr>
-        <w:ind w:left="360"/>
-      </w:pPr>
-      <w:r>
-        <w:rPr>
-          <w:b/>
-        </w:rPr>
-        <w:t xml:space="preserve">Background noise removal </w:t>
-      </w:r>
-      <w:r>
-        <w:t>(</w:t>
-      </w:r>
-      <w:proofErr w:type="spellStart"/>
-      <w:r>
-        <w:t>freq</w:t>
-      </w:r>
-      <w:proofErr w:type="spellEnd"/>
-      <w:r>
-        <w:t>) -</w:t>
-      </w:r>
-      <w:r>
-        <w:t xml:space="preserve"> </w:t>
-      </w:r>
-      <w:r>
-        <w:t xml:space="preserve">Set this so that the “TVG rainbow effect” is removed from the data. </w:t>
-      </w:r>
-      <w:r>
-        <w:t>This could change for each glider, deployment, and frequency.</w:t>
-      </w:r>
-    </w:p>
-    <w:p>
-      <w:pPr>
-        <w:pStyle w:val="ListParagraph"/>
-        <w:numPr>
-          <w:ilvl w:val="0"/>
-          <w:numId w:val="1"/>
-        </w:numPr>
-      </w:pPr>
-      <w:r>
-        <w:t>Operand 1: Mask (</w:t>
-      </w:r>
-      <w:proofErr w:type="spellStart"/>
-      <w:r>
-        <w:t>freq</w:t>
-      </w:r>
-      <w:proofErr w:type="spellEnd"/>
-      <w:r>
-        <w:t>)</w:t>
-      </w:r>
-    </w:p>
-    <w:p>
-      <w:pPr>
-        <w:pStyle w:val="ListParagraph"/>
-        <w:numPr>
-          <w:ilvl w:val="0"/>
-          <w:numId w:val="1"/>
-        </w:numPr>
-      </w:pPr>
-      <w:r>
-        <w:t xml:space="preserve">Background Noise Removal </w:t>
-      </w:r>
-      <w:r>
-        <w:t xml:space="preserve">– </w:t>
-      </w:r>
-    </w:p>
-    <w:p>
-      <w:pPr>
-        <w:pStyle w:val="ListParagraph"/>
-        <w:numPr>
-          <w:ilvl w:val="1"/>
-          <w:numId w:val="1"/>
-        </w:numPr>
-      </w:pPr>
-      <w:r>
-        <w:t xml:space="preserve">Horizontal extent(pings): 20  </w:t>
-      </w:r>
-    </w:p>
-    <w:p>
-      <w:pPr>
-        <w:pStyle w:val="ListParagraph"/>
-        <w:numPr>
-          <w:ilvl w:val="1"/>
-          <w:numId w:val="1"/>
-        </w:numPr>
-      </w:pPr>
-      <w:r>
-        <w:t xml:space="preserve">Vertical units: Samples </w:t>
-      </w:r>
-    </w:p>
-    <w:p>
-      <w:pPr>
-        <w:pStyle w:val="ListParagraph"/>
-        <w:numPr>
-          <w:ilvl w:val="1"/>
-          <w:numId w:val="1"/>
-        </w:numPr>
-      </w:pPr>
-      <w:r>
-        <w:t>Vertical extent (samples): 5</w:t>
-      </w:r>
-    </w:p>
-    <w:p>
-      <w:pPr>
-        <w:pStyle w:val="ListParagraph"/>
-        <w:numPr>
-          <w:ilvl w:val="1"/>
-          <w:numId w:val="1"/>
-        </w:numPr>
-      </w:pPr>
-      <w:r>
-        <w:t>Vertical overlap (%): 0</w:t>
-      </w:r>
-    </w:p>
-    <w:p>
-      <w:pPr>
-        <w:pStyle w:val="ListParagraph"/>
-        <w:numPr>
-          <w:ilvl w:val="1"/>
-          <w:numId w:val="1"/>
-        </w:numPr>
-      </w:pPr>
-      <w:r>
-        <w:t>Maximum noise (dB): -129</w:t>
-      </w:r>
-      <w:r>
-        <w:t xml:space="preserve"> (125 kHz -118)</w:t>
-      </w:r>
-    </w:p>
-    <w:p>
-      <w:pPr>
-        <w:pStyle w:val="ListParagraph"/>
-        <w:numPr>
-          <w:ilvl w:val="1"/>
-          <w:numId w:val="1"/>
-        </w:numPr>
-      </w:pPr>
-      <w:r>
-        <w:t>Minimum SNR: 10</w:t>
-      </w:r>
-      <w:r>
-        <w:t xml:space="preserve"> (125 kHz 12)</w:t>
-      </w:r>
-    </w:p>
-    <w:p>
-      <w:r>
-        <w:rPr>
-          <w:b/>
-        </w:rPr>
-        <w:t>Impulse noise removal</w:t>
-      </w:r>
-      <w:r>
-        <w:t xml:space="preserve"> (</w:t>
-      </w:r>
-      <w:proofErr w:type="spellStart"/>
-      <w:r>
-        <w:t>freq</w:t>
-      </w:r>
-      <w:proofErr w:type="spellEnd"/>
-      <w:r>
-        <w:t xml:space="preserve">) - This identifies and adjusts sample values that are significantly higher than those of surrounding samples at the depth. </w:t>
-      </w:r>
-      <w:r>
-        <w:t xml:space="preserve">Impulse noises are those such as interference from other sonars showing up as short ‘flecks.’ Care is required to prevent it from adjusting good data. </w:t>
-      </w:r>
-      <w:r>
-        <w:t>This could change for each glider, deployment, and frequency.</w:t>
-      </w:r>
-    </w:p>
-    <w:p>
-      <w:pPr>
-        <w:pStyle w:val="ListParagraph"/>
-        <w:numPr>
-          <w:ilvl w:val="0"/>
-          <w:numId w:val="1"/>
-        </w:numPr>
-      </w:pPr>
-      <w:r>
-        <w:t>Operand 1: Background noise removal (</w:t>
-      </w:r>
-      <w:proofErr w:type="spellStart"/>
-      <w:r>
-        <w:t>freq</w:t>
-      </w:r>
-      <w:proofErr w:type="spellEnd"/>
-      <w:r>
-        <w:t>)</w:t>
-      </w:r>
-    </w:p>
-    <w:p>
-      <w:pPr>
-        <w:pStyle w:val="ListParagraph"/>
-        <w:numPr>
-          <w:ilvl w:val="0"/>
-          <w:numId w:val="1"/>
-        </w:numPr>
-      </w:pPr>
-      <w:r>
-        <w:t>Impulse Noise Removal-</w:t>
-      </w:r>
-    </w:p>
-    <w:p>
-      <w:pPr>
-        <w:pStyle w:val="ListParagraph"/>
-        <w:numPr>
-          <w:ilvl w:val="1"/>
-          <w:numId w:val="1"/>
-        </w:numPr>
-      </w:pPr>
-      <w:r>
-        <w:t xml:space="preserve">Exclude above: </w:t>
-      </w:r>
-      <w:proofErr w:type="spellStart"/>
-      <w:r>
-        <w:t>Ringdown</w:t>
-      </w:r>
-      <w:proofErr w:type="spellEnd"/>
-    </w:p>
-    <w:p>
-      <w:pPr>
-        <w:pStyle w:val="ListParagraph"/>
-        <w:numPr>
-          <w:ilvl w:val="1"/>
-          <w:numId w:val="1"/>
-        </w:numPr>
-      </w:pPr>
-      <w:r>
-        <w:t xml:space="preserve">Exclude below: 5m </w:t>
-      </w:r>
-      <w:proofErr w:type="spellStart"/>
-      <w:r>
-        <w:t>Backstep</w:t>
-      </w:r>
-      <w:proofErr w:type="spellEnd"/>
-    </w:p>
-    <w:p>
-      <w:pPr>
-        <w:pStyle w:val="ListParagraph"/>
-        <w:numPr>
-          <w:ilvl w:val="1"/>
-          <w:numId w:val="1"/>
-        </w:numPr>
-      </w:pPr>
-      <w:r>
-        <w:t>Exclude below threshold (dB at 1m): -145</w:t>
-      </w:r>
-      <w:r>
-        <w:t xml:space="preserve"> (67 </w:t>
-      </w:r>
-      <w:r>
-        <w:t xml:space="preserve">and 125 </w:t>
-      </w:r>
-      <w:r>
-        <w:t>kHz -170)</w:t>
-      </w:r>
-    </w:p>
-    <w:p>
-      <w:pPr>
-        <w:pStyle w:val="ListParagraph"/>
-        <w:numPr>
-          <w:ilvl w:val="1"/>
-          <w:numId w:val="1"/>
-        </w:numPr>
-      </w:pPr>
-      <w:r>
-        <w:t>Vertical window units: Samples</w:t>
-      </w:r>
-    </w:p>
-    <w:p>
-      <w:pPr>
-        <w:pStyle w:val="ListParagraph"/>
-        <w:numPr>
-          <w:ilvl w:val="1"/>
-          <w:numId w:val="1"/>
-        </w:numPr>
-      </w:pPr>
-      <w:r>
-        <w:t>Vertical window size (samples): 5</w:t>
-      </w:r>
-      <w:r>
-        <w:t xml:space="preserve"> (125 kHz 3)</w:t>
-      </w:r>
-    </w:p>
-    <w:p>
-      <w:pPr>
-        <w:pStyle w:val="ListParagraph"/>
-        <w:numPr>
-          <w:ilvl w:val="1"/>
-          <w:numId w:val="1"/>
-        </w:numPr>
-      </w:pPr>
-      <w:r>
-        <w:t>Horizontal size (pings): 5</w:t>
-      </w:r>
-      <w:r>
-        <w:t xml:space="preserve"> (125 kHz 7)</w:t>
-      </w:r>
-    </w:p>
-    <w:p>
-      <w:pPr>
-        <w:pStyle w:val="ListParagraph"/>
-        <w:numPr>
-          <w:ilvl w:val="1"/>
-          <w:numId w:val="1"/>
-        </w:numPr>
-      </w:pPr>
-      <w:r>
-        <w:t>Threshold (dB): 10</w:t>
-      </w:r>
-    </w:p>
-    <w:p>
-      <w:pPr>
-        <w:pStyle w:val="ListParagraph"/>
-        <w:numPr>
-          <w:ilvl w:val="1"/>
-          <w:numId w:val="1"/>
-        </w:numPr>
-      </w:pPr>
-      <w:r>
-        <w:t>Noise sample replacement value: No data</w:t>
-      </w:r>
-    </w:p>
-    <w:p>
-      <w:r>
-        <w:rPr>
-          <w:b/>
-        </w:rPr>
-        <w:t>Transient noise removal</w:t>
-      </w:r>
-      <w:r>
-        <w:t xml:space="preserve"> (</w:t>
-      </w:r>
-      <w:proofErr w:type="spellStart"/>
-      <w:r>
-        <w:t>freq</w:t>
-      </w:r>
-      <w:proofErr w:type="spellEnd"/>
-      <w:r>
-        <w:t>)</w:t>
-      </w:r>
-      <w:r>
-        <w:t xml:space="preserve"> – This</w:t>
-      </w:r>
-      <w:r>
-        <w:t xml:space="preserve"> is similar to Impulse noise removal but you see long ‘spikes.’ Care is required to prevent it from adjusting good data. This could change for each glider, deployment, and frequency. You may be able to remove this if your data is good.</w:t>
-      </w:r>
-    </w:p>
-    <w:p>
-      <w:pPr>
-        <w:pStyle w:val="ListParagraph"/>
-        <w:numPr>
-          <w:ilvl w:val="0"/>
-          <w:numId w:val="1"/>
-        </w:numPr>
-      </w:pPr>
-      <w:r>
-        <w:t>Operand 1: Impulse noise removal (</w:t>
-      </w:r>
-      <w:proofErr w:type="spellStart"/>
-      <w:r>
-        <w:t>freq</w:t>
-      </w:r>
-      <w:proofErr w:type="spellEnd"/>
-      <w:r>
-        <w:t>)</w:t>
-      </w:r>
-    </w:p>
-    <w:p>
-      <w:pPr>
-        <w:pStyle w:val="ListParagraph"/>
-        <w:numPr>
-          <w:ilvl w:val="0"/>
-          <w:numId w:val="1"/>
-        </w:numPr>
-      </w:pPr>
-      <w:r>
-        <w:t>Transient Noise Removal</w:t>
-      </w:r>
-    </w:p>
-    <w:p>
-      <w:pPr>
-        <w:pStyle w:val="ListParagraph"/>
-        <w:numPr>
-          <w:ilvl w:val="1"/>
-          <w:numId w:val="1"/>
-        </w:numPr>
-      </w:pPr>
-      <w:r>
-        <w:t xml:space="preserve">Exclude above: </w:t>
-      </w:r>
-      <w:proofErr w:type="spellStart"/>
-      <w:r>
-        <w:t>Ringdown</w:t>
-      </w:r>
-      <w:proofErr w:type="spellEnd"/>
-    </w:p>
-    <w:p>
-      <w:pPr>
-        <w:pStyle w:val="ListParagraph"/>
-        <w:numPr>
-          <w:ilvl w:val="1"/>
-          <w:numId w:val="1"/>
-        </w:numPr>
-      </w:pPr>
-      <w:r>
-        <w:t xml:space="preserve">Exclude below: 5m </w:t>
-      </w:r>
-      <w:proofErr w:type="spellStart"/>
-      <w:r>
-        <w:t>Backstep</w:t>
-      </w:r>
-      <w:proofErr w:type="spellEnd"/>
-    </w:p>
-    <w:p>
-      <w:pPr>
-        <w:pStyle w:val="ListParagraph"/>
-        <w:numPr>
-          <w:ilvl w:val="1"/>
-          <w:numId w:val="1"/>
-        </w:numPr>
-      </w:pPr>
-      <w:r>
-        <w:t>Exclude below threshold (dB at 1m): -170</w:t>
-      </w:r>
-    </w:p>
-    <w:p>
-      <w:pPr>
-        <w:pStyle w:val="ListParagraph"/>
-        <w:numPr>
-          <w:ilvl w:val="1"/>
-          <w:numId w:val="1"/>
-        </w:numPr>
-      </w:pPr>
-      <w:r>
-        <w:t>Vertical window units: Samples</w:t>
-      </w:r>
-    </w:p>
-    <w:p>
-      <w:pPr>
-        <w:pStyle w:val="ListParagraph"/>
-        <w:numPr>
-          <w:ilvl w:val="1"/>
-          <w:numId w:val="1"/>
-        </w:numPr>
-      </w:pPr>
-      <w:r>
-        <w:t>Vertical window size (samples): 3</w:t>
-      </w:r>
-      <w:r>
-        <w:t xml:space="preserve"> (125 kHz 2)</w:t>
-      </w:r>
-    </w:p>
-    <w:p>
-      <w:pPr>
-        <w:pStyle w:val="ListParagraph"/>
-        <w:numPr>
-          <w:ilvl w:val="1"/>
-          <w:numId w:val="1"/>
-        </w:numPr>
-      </w:pPr>
-      <w:r>
-        <w:t>Horizontal size (pings): 7</w:t>
-      </w:r>
-    </w:p>
-    <w:p>
-      <w:pPr>
-        <w:pStyle w:val="ListParagraph"/>
-        <w:numPr>
-          <w:ilvl w:val="1"/>
-          <w:numId w:val="1"/>
-        </w:numPr>
-      </w:pPr>
-      <w:r>
-        <w:t>Vertical size (samples): 9</w:t>
-      </w:r>
-      <w:r>
-        <w:t xml:space="preserve"> (125 kHz 11)</w:t>
-      </w:r>
-    </w:p>
-    <w:p>
-      <w:pPr>
-        <w:pStyle w:val="ListParagraph"/>
-        <w:numPr>
-          <w:ilvl w:val="1"/>
-          <w:numId w:val="1"/>
-        </w:numPr>
-      </w:pPr>
-      <w:r>
-        <w:t>Calculations per sample: 63</w:t>
-      </w:r>
-      <w:r>
-        <w:t xml:space="preserve"> (125 kHz 77)</w:t>
-      </w:r>
-    </w:p>
-    <w:p>
-      <w:pPr>
-        <w:pStyle w:val="ListParagraph"/>
-        <w:numPr>
-          <w:ilvl w:val="1"/>
-          <w:numId w:val="1"/>
-        </w:numPr>
-      </w:pPr>
-      <w:r>
-        <w:lastRenderedPageBreak/>
-        <w:t>Percentile: 50</w:t>
-      </w:r>
-    </w:p>
-    <w:p>
-      <w:pPr>
-        <w:pStyle w:val="ListParagraph"/>
-        <w:numPr>
-          <w:ilvl w:val="1"/>
-          <w:numId w:val="1"/>
-        </w:numPr>
-      </w:pPr>
-      <w:r>
-        <w:t>Threshold (dB): 9</w:t>
-      </w:r>
-      <w:r>
-        <w:t xml:space="preserve"> (67 kHz 10)</w:t>
-      </w:r>
-      <w:r>
-        <w:t xml:space="preserve"> (125 kHz 7)</w:t>
-      </w:r>
-    </w:p>
-    <w:p>
-      <w:pPr>
-        <w:pStyle w:val="ListParagraph"/>
-        <w:numPr>
-          <w:ilvl w:val="1"/>
-          <w:numId w:val="1"/>
-        </w:numPr>
-      </w:pPr>
-      <w:r>
-        <w:t>Noise sample replacement value: No data</w:t>
-      </w:r>
-    </w:p>
-    <w:p>
-      <w:r>
-        <w:rPr>
-          <w:b/>
-        </w:rPr>
-        <w:t>Median filter 3x3</w:t>
-      </w:r>
-      <w:r>
-        <w:t xml:space="preserve"> (</w:t>
-      </w:r>
-      <w:proofErr w:type="spellStart"/>
-      <w:r>
-        <w:t>freq</w:t>
-      </w:r>
-      <w:proofErr w:type="spellEnd"/>
-      <w:r>
-        <w:t>)</w:t>
-      </w:r>
-      <w:r>
-        <w:t xml:space="preserve"> – This applies a 3x3 median filter.</w:t>
-      </w:r>
-    </w:p>
-    <w:p>
-      <w:pPr>
-        <w:pStyle w:val="ListParagraph"/>
-        <w:numPr>
-          <w:ilvl w:val="0"/>
-          <w:numId w:val="1"/>
-        </w:numPr>
-      </w:pPr>
-      <w:r>
-        <w:t>Operand 1: Transient nose removal (</w:t>
-      </w:r>
-      <w:proofErr w:type="spellStart"/>
-      <w:r>
-        <w:t>freq</w:t>
-      </w:r>
-      <w:proofErr w:type="spellEnd"/>
-      <w:r>
-        <w:t>)</w:t>
-      </w:r>
-    </w:p>
-    <w:p>
-      <w:pPr>
-        <w:rPr>
-          <w:strike/>
-        </w:rPr>
-      </w:pPr>
-      <w:r>
-        <w:rPr>
-          <w:strike/>
-        </w:rPr>
-        <w:t>Dilation filter 7x7 (</w:t>
-      </w:r>
-      <w:proofErr w:type="spellStart"/>
-      <w:r>
-        <w:rPr>
-          <w:strike/>
-        </w:rPr>
-        <w:t>freq</w:t>
-      </w:r>
-      <w:proofErr w:type="spellEnd"/>
-      <w:r>
-        <w:rPr>
-          <w:strike/>
-        </w:rPr>
-        <w:t>)</w:t>
-      </w:r>
-      <w:r>
-        <w:rPr>
-          <w:strike/>
-        </w:rPr>
-        <w:t xml:space="preserve"> Removed 2/1/21</w:t>
-      </w:r>
-    </w:p>
-    <w:p>
-      <w:pPr>
-        <w:pStyle w:val="ListParagraph"/>
-        <w:numPr>
-          <w:ilvl w:val="0"/>
-          <w:numId w:val="1"/>
-        </w:numPr>
-        <w:rPr>
-          <w:strike/>
-        </w:rPr>
-      </w:pPr>
-      <w:r>
-        <w:rPr>
-          <w:strike/>
-        </w:rPr>
-        <w:t>Operand 1: Median filter 3x3 (</w:t>
-      </w:r>
-      <w:proofErr w:type="spellStart"/>
-      <w:r>
-        <w:rPr>
-          <w:strike/>
-        </w:rPr>
-        <w:t>freq</w:t>
-      </w:r>
-      <w:proofErr w:type="spellEnd"/>
-      <w:r>
-        <w:rPr>
-          <w:strike/>
-        </w:rPr>
-        <w:t>)</w:t>
-      </w:r>
-    </w:p>
-    <w:p>
-      <w:r>
-        <w:rPr>
-          <w:b/>
-        </w:rPr>
-        <w:t>Threshold</w:t>
-      </w:r>
-      <w:r>
-        <w:t xml:space="preserve"> (</w:t>
-      </w:r>
-      <w:proofErr w:type="spellStart"/>
-      <w:r>
-        <w:t>freq</w:t>
-      </w:r>
-      <w:proofErr w:type="spellEnd"/>
-      <w:r>
-        <w:t>)</w:t>
-      </w:r>
-      <w:r>
-        <w:t xml:space="preserve"> </w:t>
-      </w:r>
-      <w:r>
-        <w:t>–</w:t>
-      </w:r>
-      <w:r>
-        <w:t xml:space="preserve"> </w:t>
-      </w:r>
-      <w:r>
-        <w:t xml:space="preserve">This </w:t>
-      </w:r>
-      <w:r>
-        <w:t xml:space="preserve">compares the </w:t>
-      </w:r>
-      <w:proofErr w:type="spellStart"/>
-      <w:r>
-        <w:t>datapoint</w:t>
-      </w:r>
-      <w:proofErr w:type="spellEnd"/>
-      <w:r>
-        <w:t xml:space="preserve"> values and sets the maximum value as Mask (</w:t>
-      </w:r>
-      <w:proofErr w:type="spellStart"/>
-      <w:r>
-        <w:t>freq</w:t>
-      </w:r>
-      <w:proofErr w:type="spellEnd"/>
-      <w:r>
-        <w:t xml:space="preserve">) if the </w:t>
-      </w:r>
-      <w:proofErr w:type="spellStart"/>
-      <w:r>
-        <w:t>datapoint</w:t>
-      </w:r>
-      <w:proofErr w:type="spellEnd"/>
-      <w:r>
-        <w:t xml:space="preserve"> values in Median 3x3 are higher. </w:t>
-      </w:r>
-    </w:p>
-    <w:p>
-      <w:pPr>
-        <w:pStyle w:val="ListParagraph"/>
-        <w:numPr>
-          <w:ilvl w:val="0"/>
-          <w:numId w:val="1"/>
-        </w:numPr>
-      </w:pPr>
-      <w:r>
-        <w:t xml:space="preserve">Operand 1: Median filter 3x3 </w:t>
-      </w:r>
-      <w:r>
-        <w:t>(</w:t>
-      </w:r>
-      <w:proofErr w:type="spellStart"/>
-      <w:r>
-        <w:t>freq</w:t>
-      </w:r>
-      <w:proofErr w:type="spellEnd"/>
-      <w:r>
-        <w:t xml:space="preserve">) Operand 2: </w:t>
-      </w:r>
-      <w:r>
-        <w:t>Mask (</w:t>
-      </w:r>
-      <w:proofErr w:type="spellStart"/>
-      <w:r>
-        <w:t>freq</w:t>
-      </w:r>
-      <w:proofErr w:type="spellEnd"/>
-      <w:r>
-        <w:t>)</w:t>
-      </w:r>
-    </w:p>
-    <w:p>
-      <w:pPr>
-        <w:pStyle w:val="ListParagraph"/>
-        <w:numPr>
-          <w:ilvl w:val="0"/>
-          <w:numId w:val="1"/>
-        </w:numPr>
-      </w:pPr>
-      <w:r>
-        <w:t>Threshold- Maximum threshold</w:t>
-      </w:r>
-    </w:p>
-    <w:p>
-      <w:pPr>
-        <w:pStyle w:val="ListParagraph"/>
-        <w:numPr>
-          <w:ilvl w:val="1"/>
-          <w:numId w:val="1"/>
-        </w:numPr>
-      </w:pPr>
-      <w:r>
-        <w:t xml:space="preserve">Set </w:t>
-      </w:r>
-      <w:proofErr w:type="spellStart"/>
-      <w:r>
-        <w:t>th</w:t>
-      </w:r>
-      <w:r>
-        <w:t>r</w:t>
-      </w:r>
-      <w:r>
-        <w:t>esholded</w:t>
-      </w:r>
-      <w:proofErr w:type="spellEnd"/>
-      <w:r>
-        <w:t xml:space="preserve"> values to: </w:t>
-      </w:r>
-      <w:proofErr w:type="spellStart"/>
-      <w:r>
-        <w:t>Datapoint</w:t>
-      </w:r>
-      <w:proofErr w:type="spellEnd"/>
-      <w:r>
-        <w:t xml:space="preserve"> value from operand 2</w:t>
-      </w:r>
-    </w:p>
-    <w:p>
-      <w:r>
-        <w:rPr>
-          <w:b/>
-        </w:rPr>
-        <w:t>Data range bitmap</w:t>
-      </w:r>
-      <w:r>
-        <w:t xml:space="preserve"> (</w:t>
-      </w:r>
-      <w:proofErr w:type="spellStart"/>
-      <w:r>
-        <w:t>freq</w:t>
-      </w:r>
-      <w:proofErr w:type="spellEnd"/>
-      <w:r>
-        <w:t>)</w:t>
-      </w:r>
-      <w:r>
-        <w:t xml:space="preserve"> – I’m using this as a pass through. That is why the values are so high. This could be used to make sure </w:t>
-      </w:r>
-      <w:r>
-        <w:t>data</w:t>
-      </w:r>
-      <w:r>
-        <w:t xml:space="preserve"> aren’t too high. </w:t>
-      </w:r>
-    </w:p>
-    <w:p>
-      <w:pPr>
-        <w:pStyle w:val="ListParagraph"/>
-        <w:numPr>
-          <w:ilvl w:val="0"/>
-          <w:numId w:val="1"/>
-        </w:numPr>
-      </w:pPr>
-      <w:r>
-        <w:t>Operand 1: Threshold (</w:t>
-      </w:r>
-      <w:proofErr w:type="spellStart"/>
-      <w:r>
-        <w:t>freq</w:t>
-      </w:r>
-      <w:proofErr w:type="spellEnd"/>
-      <w:r>
-        <w:t>)</w:t>
-      </w:r>
-    </w:p>
-    <w:p>
-      <w:pPr>
-        <w:pStyle w:val="ListParagraph"/>
-        <w:numPr>
-          <w:ilvl w:val="0"/>
-          <w:numId w:val="1"/>
-        </w:numPr>
-      </w:pPr>
-      <w:r>
-        <w:t>Data range bitmap</w:t>
-      </w:r>
-    </w:p>
-    <w:p>
-      <w:pPr>
-        <w:pStyle w:val="ListParagraph"/>
-        <w:numPr>
-          <w:ilvl w:val="1"/>
-          <w:numId w:val="1"/>
-        </w:numPr>
-      </w:pPr>
-      <w:r>
-        <w:t>Minimum in-range data value: -150</w:t>
-      </w:r>
-    </w:p>
-    <w:p>
-      <w:pPr>
-        <w:pStyle w:val="ListParagraph"/>
-        <w:numPr>
-          <w:ilvl w:val="1"/>
-          <w:numId w:val="1"/>
-        </w:numPr>
-      </w:pPr>
-      <w:r>
-        <w:t xml:space="preserve">Maximum in-range data value: </w:t>
-      </w:r>
-      <w:r>
-        <w:t>10</w:t>
-      </w:r>
-      <w:r>
-        <w:t>0</w:t>
-      </w:r>
-    </w:p>
-    <w:p>
-      <w:pPr>
-        <w:rPr>
-          <w:b/>
-        </w:rPr>
-      </w:pPr>
-      <w:r>
-        <w:rPr>
-          <w:b/>
-        </w:rPr>
-        <w:t>Mask (</w:t>
-      </w:r>
-      <w:proofErr w:type="spellStart"/>
-      <w:r>
-        <w:rPr>
-          <w:b/>
-        </w:rPr>
-        <w:t>freq</w:t>
-      </w:r>
-      <w:proofErr w:type="spellEnd"/>
-      <w:proofErr w:type="gramStart"/>
-      <w:r>
-        <w:rPr>
-          <w:b/>
-        </w:rPr>
-        <w:t>)_</w:t>
-      </w:r>
-      <w:proofErr w:type="spellStart"/>
-      <w:proofErr w:type="gramEnd"/>
-      <w:r>
-        <w:rPr>
-          <w:b/>
-        </w:rPr>
-        <w:t>exp</w:t>
-      </w:r>
-      <w:proofErr w:type="spellEnd"/>
-    </w:p>
-    <w:p>
-      <w:r>
-        <w:t xml:space="preserve">Operand 1: </w:t>
-      </w:r>
-      <w:r>
-        <w:t>Mask (</w:t>
-      </w:r>
-      <w:proofErr w:type="spellStart"/>
-      <w:r>
-        <w:t>freq</w:t>
-      </w:r>
-      <w:proofErr w:type="spellEnd"/>
-      <w:r>
-        <w:t>)</w:t>
-      </w:r>
-      <w:r>
-        <w:t xml:space="preserve"> Operand 2: Data range bitmap (</w:t>
-      </w:r>
-      <w:proofErr w:type="spellStart"/>
-      <w:r>
-        <w:t>freq</w:t>
-      </w:r>
-      <w:proofErr w:type="spellEnd"/>
-      <w:r>
-        <w:t>)</w:t>
-      </w:r>
-    </w:p>
-    <w:p>
-      <w:pPr>
-        <w:pStyle w:val="ListParagraph"/>
-        <w:numPr>
-          <w:ilvl w:val="0"/>
-          <w:numId w:val="1"/>
-        </w:numPr>
-      </w:pPr>
-      <w:r>
-        <w:t xml:space="preserve">Mask- </w:t>
-      </w:r>
-      <w:r>
-        <w:t xml:space="preserve">no data </w:t>
-      </w:r>
-    </w:p>
-    <w:p>
-      <w:pPr>
-        <w:pStyle w:val="ListParagraph"/>
-        <w:numPr>
-          <w:ilvl w:val="0"/>
-          <w:numId w:val="1"/>
-        </w:numPr>
-      </w:pPr>
-      <w:r>
-        <w:t>Analysis</w:t>
-      </w:r>
-    </w:p>
-    <w:p>
-      <w:pPr>
-        <w:pStyle w:val="ListParagraph"/>
-        <w:numPr>
-          <w:ilvl w:val="1"/>
-          <w:numId w:val="1"/>
-        </w:numPr>
-      </w:pPr>
-      <w:r>
-        <w:t xml:space="preserve">Exclude above: </w:t>
-      </w:r>
-      <w:proofErr w:type="spellStart"/>
-      <w:r>
-        <w:t>Ringdown</w:t>
-      </w:r>
-      <w:proofErr w:type="spellEnd"/>
-    </w:p>
-    <w:p>
-      <w:pPr>
-        <w:pStyle w:val="ListParagraph"/>
-        <w:numPr>
-          <w:ilvl w:val="1"/>
-          <w:numId w:val="1"/>
-        </w:numPr>
-      </w:pPr>
-      <w:r>
-        <w:t xml:space="preserve">Exclude </w:t>
-      </w:r>
-      <w:bookmarkStart w:id="0" w:name="_GoBack"/>
-      <w:bookmarkEnd w:id="0"/>
-      <w:r>
-        <w:t>below:</w:t>
-      </w:r>
-      <w:r>
-        <w:t xml:space="preserve"> Either 5m </w:t>
-      </w:r>
-      <w:proofErr w:type="spellStart"/>
-      <w:r>
-        <w:t>Backstep</w:t>
-      </w:r>
-      <w:proofErr w:type="spellEnd"/>
-      <w:r>
-        <w:t xml:space="preserve"> or 250m </w:t>
-      </w:r>
-      <w:r>
-        <w:t>(depending on the depth you want to integrate over).</w:t>
-      </w:r>
-    </w:p>
-    <w:p>
-      <w:pPr>
-        <w:pStyle w:val="ListParagraph"/>
-        <w:numPr>
-          <w:ilvl w:val="0"/>
-          <w:numId w:val="1"/>
-        </w:numPr>
-      </w:pPr>
-      <w:r>
-        <w:t xml:space="preserve">Grid </w:t>
-      </w:r>
-    </w:p>
-    <w:p>
-      <w:pPr>
-        <w:pStyle w:val="ListParagraph"/>
-        <w:numPr>
-          <w:ilvl w:val="1"/>
-          <w:numId w:val="1"/>
-        </w:numPr>
-      </w:pPr>
-      <w:r>
-        <w:t>GPS distance (m): 1</w:t>
-      </w:r>
-    </w:p>
-    <w:p>
-      <w:pPr>
-        <w:pStyle w:val="ListParagraph"/>
-        <w:numPr>
-          <w:ilvl w:val="1"/>
-          <w:numId w:val="1"/>
-        </w:numPr>
-      </w:pPr>
-      <w:r>
-        <w:t>Water surface (depth of zero)</w:t>
-      </w:r>
-      <w:r>
-        <w:t>: 1</w:t>
-      </w:r>
-    </w:p>
+    <w:p/>
     <w:sectPr>
       <w:pgSz w:w="12240" w:h="15840"/>
       <w:pgMar w:top="1440" w:right="1440" w:bottom="1440" w:left="1440" w:header="720" w:footer="720" w:gutter="0"/>
